--- a/v2/11stripe_astral_00.ehp/chr_wordstbl_j.bin.docx
+++ b/v2/11stripe_astral_00.ehp/chr_wordstbl_j.bin.docx
@@ -1,13 +1,8 @@
 
 <file path=word/document.xml><?xml version="1.0" encoding="utf-8"?>
-<w:document xmlns:wpc="http://schemas.microsoft.com/office/word/2010/wordprocessingCanvas" xmlns:cx="http://schemas.microsoft.com/office/drawing/2014/chartex" xmlns:cx1="http://schemas.microsoft.com/office/drawing/2015/9/8/chartex" xmlns:cx2="http://schemas.microsoft.com/office/drawing/2015/10/21/chartex" xmlns:mc="http://schemas.openxmlformats.org/markup-compatibility/2006" xmlns:o="urn:schemas-microsoft-com:office:office" xmlns:r="http://schemas.openxmlformats.org/officeDocument/2006/relationships" xmlns:m="http://schemas.openxmlformats.org/officeDocument/2006/math" xmlns:v="urn:schemas-microsoft-com:vml" xmlns:wp14="http://schemas.microsoft.com/office/word/2010/wordprocessingDrawing" xmlns:wp="http://schemas.openxmlformats.org/drawingml/2006/wordprocessingDrawing" xmlns:w10="urn:schemas-microsoft-com:office:word" xmlns:w="http://schemas.openxmlformats.org/wordprocessingml/2006/main" xmlns:w14="http://schemas.microsoft.com/office/word/2010/wordml" xmlns:w15="http://schemas.microsoft.com/office/word/2012/wordml" xmlns:w16se="http://schemas.microsoft.com/office/word/2015/wordml/symex" xmlns:wpg="http://schemas.microsoft.com/office/word/2010/wordprocessingGroup" xmlns:wpi="http://schemas.microsoft.com/office/word/2010/wordprocessingInk" xmlns:wne="http://schemas.microsoft.com/office/word/2006/wordml" xmlns:wps="http://schemas.microsoft.com/office/word/2010/wordprocessingShape" mc:Ignorable="w14 w15 w16se wp14">
+<w:document xmlns:wpc="http://schemas.microsoft.com/office/word/2010/wordprocessingCanvas" xmlns:mc="http://schemas.openxmlformats.org/markup-compatibility/2006" xmlns:o="urn:schemas-microsoft-com:office:office" xmlns:r="http://schemas.openxmlformats.org/officeDocument/2006/relationships" xmlns:m="http://schemas.openxmlformats.org/officeDocument/2006/math" xmlns:v="urn:schemas-microsoft-com:vml" xmlns:wp14="http://schemas.microsoft.com/office/word/2010/wordprocessingDrawing" xmlns:wp="http://schemas.openxmlformats.org/drawingml/2006/wordprocessingDrawing" xmlns:w10="urn:schemas-microsoft-com:office:word" xmlns:w="http://schemas.openxmlformats.org/wordprocessingml/2006/main" xmlns:w14="http://schemas.microsoft.com/office/word/2010/wordml" xmlns:wpg="http://schemas.microsoft.com/office/word/2010/wordprocessingGroup" xmlns:wpi="http://schemas.microsoft.com/office/word/2010/wordprocessingInk" xmlns:wne="http://schemas.microsoft.com/office/word/2006/wordml" xmlns:wps="http://schemas.microsoft.com/office/word/2010/wordprocessingShape" mc:Ignorable="w14 wp14">
   <w:body>
     <w:p>
-      <w:pPr>
-        <w:rPr>
-          <w:rFonts w:hint="eastAsia"/>
-        </w:rPr>
-      </w:pPr>
       <w:r>
         <w:rPr>
           <w:rFonts w:hint="eastAsia"/>
@@ -18,16 +13,25 @@
         <w:rPr>
           <w:rFonts w:hint="eastAsia"/>
         </w:rPr>
-        <w:t>让我见识见识你的战略吧</w:t>
-      </w:r>
-    </w:p>
-    <w:p/>
-    <w:p>
-      <w:pPr>
-        <w:rPr>
-          <w:rFonts w:hint="eastAsia"/>
-        </w:rPr>
-      </w:pPr>
+        <w:t>让我</w:t>
+      </w:r>
+      <w:proofErr w:type="gramStart"/>
+      <w:r>
+        <w:rPr>
+          <w:rFonts w:hint="eastAsia"/>
+        </w:rPr>
+        <w:t>见识见识</w:t>
+      </w:r>
+      <w:proofErr w:type="gramEnd"/>
+      <w:r>
+        <w:rPr>
+          <w:rFonts w:hint="eastAsia"/>
+        </w:rPr>
+        <w:t>你的战略吧</w:t>
+      </w:r>
+    </w:p>
+    <w:p/>
+    <w:p>
       <w:r>
         <w:rPr>
           <w:rFonts w:hint="eastAsia"/>
@@ -43,31 +47,23 @@
     </w:p>
     <w:p/>
     <w:p>
-      <w:pPr>
-        <w:rPr>
-          <w:rFonts w:hint="eastAsia"/>
-        </w:rPr>
-      </w:pPr>
-      <w:r>
-        <w:rPr>
-          <w:rFonts w:hint="eastAsia"/>
+      <w:r>
+        <w:rPr>
+          <w:rFonts w:hint="eastAsia"/>
+          <w:highlight w:val="yellow"/>
         </w:rPr>
         <w:t>00000558,44,</w:t>
       </w:r>
       <w:r>
         <w:rPr>
           <w:rFonts w:hint="eastAsia"/>
+          <w:highlight w:val="yellow"/>
         </w:rPr>
         <w:t>绝对不会输</w:t>
       </w:r>
     </w:p>
     <w:p/>
     <w:p>
-      <w:pPr>
-        <w:rPr>
-          <w:rFonts w:hint="eastAsia"/>
-        </w:rPr>
-      </w:pPr>
       <w:r>
         <w:rPr>
           <w:rFonts w:hint="eastAsia"/>
@@ -83,11 +79,6 @@
     </w:p>
     <w:p/>
     <w:p>
-      <w:pPr>
-        <w:rPr>
-          <w:rFonts w:hint="eastAsia"/>
-        </w:rPr>
-      </w:pPr>
       <w:r>
         <w:rPr>
           <w:rFonts w:hint="eastAsia"/>
@@ -103,11 +94,6 @@
     </w:p>
     <w:p/>
     <w:p>
-      <w:pPr>
-        <w:rPr>
-          <w:rFonts w:hint="eastAsia"/>
-        </w:rPr>
-      </w:pPr>
       <w:r>
         <w:rPr>
           <w:rFonts w:hint="eastAsia"/>
@@ -123,11 +109,6 @@
     </w:p>
     <w:p/>
     <w:p>
-      <w:pPr>
-        <w:rPr>
-          <w:rFonts w:hint="eastAsia"/>
-        </w:rPr>
-      </w:pPr>
       <w:r>
         <w:rPr>
           <w:rFonts w:hint="eastAsia"/>
@@ -143,11 +124,6 @@
     </w:p>
     <w:p/>
     <w:p>
-      <w:pPr>
-        <w:rPr>
-          <w:rFonts w:hint="eastAsia"/>
-        </w:rPr>
-      </w:pPr>
       <w:r>
         <w:rPr>
           <w:rFonts w:hint="eastAsia"/>
@@ -163,11 +139,6 @@
     </w:p>
     <w:p/>
     <w:p>
-      <w:pPr>
-        <w:rPr>
-          <w:rFonts w:hint="eastAsia"/>
-        </w:rPr>
-      </w:pPr>
       <w:r>
         <w:rPr>
           <w:rFonts w:hint="eastAsia"/>
@@ -183,11 +154,6 @@
     </w:p>
     <w:p/>
     <w:p>
-      <w:pPr>
-        <w:rPr>
-          <w:rFonts w:hint="eastAsia"/>
-        </w:rPr>
-      </w:pPr>
       <w:r>
         <w:rPr>
           <w:rFonts w:hint="eastAsia"/>
@@ -203,11 +169,6 @@
     </w:p>
     <w:p/>
     <w:p>
-      <w:pPr>
-        <w:rPr>
-          <w:rFonts w:hint="eastAsia"/>
-        </w:rPr>
-      </w:pPr>
       <w:r>
         <w:rPr>
           <w:rFonts w:hint="eastAsia"/>
@@ -223,11 +184,6 @@
     </w:p>
     <w:p/>
     <w:p>
-      <w:pPr>
-        <w:rPr>
-          <w:rFonts w:hint="eastAsia"/>
-        </w:rPr>
-      </w:pPr>
       <w:r>
         <w:rPr>
           <w:rFonts w:hint="eastAsia"/>
@@ -243,11 +199,6 @@
     </w:p>
     <w:p/>
     <w:p>
-      <w:pPr>
-        <w:rPr>
-          <w:rFonts w:hint="eastAsia"/>
-        </w:rPr>
-      </w:pPr>
       <w:r>
         <w:rPr>
           <w:rFonts w:hint="eastAsia"/>
@@ -263,11 +214,6 @@
     </w:p>
     <w:p/>
     <w:p>
-      <w:pPr>
-        <w:rPr>
-          <w:rFonts w:hint="eastAsia"/>
-        </w:rPr>
-      </w:pPr>
       <w:r>
         <w:rPr>
           <w:rFonts w:hint="eastAsia"/>
@@ -283,11 +229,6 @@
     </w:p>
     <w:p/>
     <w:p>
-      <w:pPr>
-        <w:rPr>
-          <w:rFonts w:hint="eastAsia"/>
-        </w:rPr>
-      </w:pPr>
       <w:r>
         <w:rPr>
           <w:rFonts w:hint="eastAsia"/>
@@ -304,11 +245,6 @@
     </w:p>
     <w:p/>
     <w:p>
-      <w:pPr>
-        <w:rPr>
-          <w:rFonts w:hint="eastAsia"/>
-        </w:rPr>
-      </w:pPr>
       <w:r>
         <w:rPr>
           <w:rFonts w:hint="eastAsia"/>
@@ -324,11 +260,6 @@
     </w:p>
     <w:p/>
     <w:p>
-      <w:pPr>
-        <w:rPr>
-          <w:rFonts w:hint="eastAsia"/>
-        </w:rPr>
-      </w:pPr>
       <w:r>
         <w:rPr>
           <w:rFonts w:hint="eastAsia"/>
@@ -344,11 +275,6 @@
     </w:p>
     <w:p/>
     <w:p>
-      <w:pPr>
-        <w:rPr>
-          <w:rFonts w:hint="eastAsia"/>
-        </w:rPr>
-      </w:pPr>
       <w:r>
         <w:rPr>
           <w:rFonts w:hint="eastAsia"/>
@@ -364,11 +290,6 @@
     </w:p>
     <w:p/>
     <w:p>
-      <w:pPr>
-        <w:rPr>
-          <w:rFonts w:hint="eastAsia"/>
-        </w:rPr>
-      </w:pPr>
       <w:r>
         <w:rPr>
           <w:rFonts w:hint="eastAsia"/>
@@ -384,11 +305,6 @@
     </w:p>
     <w:p/>
     <w:p>
-      <w:pPr>
-        <w:rPr>
-          <w:rFonts w:hint="eastAsia"/>
-        </w:rPr>
-      </w:pPr>
       <w:r>
         <w:rPr>
           <w:rFonts w:hint="eastAsia"/>
@@ -404,31 +320,23 @@
     </w:p>
     <w:p/>
     <w:p>
-      <w:pPr>
-        <w:rPr>
-          <w:rFonts w:hint="eastAsia"/>
-        </w:rPr>
-      </w:pPr>
-      <w:r>
-        <w:rPr>
-          <w:rFonts w:hint="eastAsia"/>
+      <w:r>
+        <w:rPr>
+          <w:rFonts w:hint="eastAsia"/>
+          <w:highlight w:val="yellow"/>
         </w:rPr>
         <w:t>000008D0,48,</w:t>
       </w:r>
       <w:r>
         <w:rPr>
           <w:rFonts w:hint="eastAsia"/>
+          <w:highlight w:val="yellow"/>
         </w:rPr>
         <w:t>让我利用下你所犯下的漏洞吧</w:t>
       </w:r>
     </w:p>
     <w:p/>
     <w:p>
-      <w:pPr>
-        <w:rPr>
-          <w:rFonts w:hint="eastAsia"/>
-        </w:rPr>
-      </w:pPr>
       <w:r>
         <w:rPr>
           <w:rFonts w:hint="eastAsia"/>
@@ -444,11 +352,6 @@
     </w:p>
     <w:p/>
     <w:p>
-      <w:pPr>
-        <w:rPr>
-          <w:rFonts w:hint="eastAsia"/>
-        </w:rPr>
-      </w:pPr>
       <w:r>
         <w:rPr>
           <w:rFonts w:hint="eastAsia"/>
@@ -464,11 +367,6 @@
     </w:p>
     <w:p/>
     <w:p>
-      <w:pPr>
-        <w:rPr>
-          <w:rFonts w:hint="eastAsia"/>
-        </w:rPr>
-      </w:pPr>
       <w:r>
         <w:rPr>
           <w:rFonts w:hint="eastAsia"/>
@@ -484,11 +382,6 @@
     </w:p>
     <w:p/>
     <w:p>
-      <w:pPr>
-        <w:rPr>
-          <w:rFonts w:hint="eastAsia"/>
-        </w:rPr>
-      </w:pPr>
       <w:r>
         <w:rPr>
           <w:rFonts w:hint="eastAsia"/>
@@ -504,11 +397,6 @@
     </w:p>
     <w:p/>
     <w:p>
-      <w:pPr>
-        <w:rPr>
-          <w:rFonts w:hint="eastAsia"/>
-        </w:rPr>
-      </w:pPr>
       <w:r>
         <w:rPr>
           <w:rFonts w:hint="eastAsia"/>
@@ -524,11 +412,6 @@
     </w:p>
     <w:p/>
     <w:p>
-      <w:pPr>
-        <w:rPr>
-          <w:rFonts w:hint="eastAsia"/>
-        </w:rPr>
-      </w:pPr>
       <w:r>
         <w:rPr>
           <w:rFonts w:hint="eastAsia"/>
@@ -544,11 +427,6 @@
     </w:p>
     <w:p/>
     <w:p>
-      <w:pPr>
-        <w:rPr>
-          <w:rFonts w:hint="eastAsia"/>
-        </w:rPr>
-      </w:pPr>
       <w:r>
         <w:rPr>
           <w:rFonts w:hint="eastAsia"/>
@@ -564,11 +442,6 @@
     </w:p>
     <w:p/>
     <w:p>
-      <w:pPr>
-        <w:rPr>
-          <w:rFonts w:hint="eastAsia"/>
-        </w:rPr>
-      </w:pPr>
       <w:r>
         <w:rPr>
           <w:rFonts w:hint="eastAsia"/>
@@ -585,11 +458,6 @@
     </w:p>
     <w:p/>
     <w:p>
-      <w:pPr>
-        <w:rPr>
-          <w:rFonts w:hint="eastAsia"/>
-        </w:rPr>
-      </w:pPr>
       <w:r>
         <w:rPr>
           <w:rFonts w:hint="eastAsia"/>
@@ -605,11 +473,6 @@
     </w:p>
     <w:p/>
     <w:p>
-      <w:pPr>
-        <w:rPr>
-          <w:rFonts w:hint="eastAsia"/>
-        </w:rPr>
-      </w:pPr>
       <w:r>
         <w:rPr>
           <w:rFonts w:hint="eastAsia"/>
@@ -625,11 +488,6 @@
     </w:p>
     <w:p/>
     <w:p>
-      <w:pPr>
-        <w:rPr>
-          <w:rFonts w:hint="eastAsia"/>
-        </w:rPr>
-      </w:pPr>
       <w:r>
         <w:rPr>
           <w:rFonts w:hint="eastAsia"/>
@@ -645,31 +503,23 @@
     </w:p>
     <w:p/>
     <w:p>
-      <w:pPr>
-        <w:rPr>
-          <w:rFonts w:hint="eastAsia"/>
-        </w:rPr>
-      </w:pPr>
       <w:r>
         <w:rPr>
           <w:rFonts w:hint="eastAsia"/>
         </w:rPr>
         <w:t>00000AB8,16,</w:t>
       </w:r>
+      <w:proofErr w:type="gramStart"/>
       <w:r>
         <w:rPr>
           <w:rFonts w:hint="eastAsia"/>
         </w:rPr>
         <w:t>伏盖卡</w:t>
       </w:r>
-    </w:p>
-    <w:p/>
-    <w:p>
-      <w:pPr>
-        <w:rPr>
-          <w:rFonts w:hint="eastAsia"/>
-        </w:rPr>
-      </w:pPr>
+      <w:proofErr w:type="gramEnd"/>
+    </w:p>
+    <w:p/>
+    <w:p>
       <w:r>
         <w:rPr>
           <w:rFonts w:hint="eastAsia"/>
@@ -685,11 +535,6 @@
     </w:p>
     <w:p/>
     <w:p>
-      <w:pPr>
-        <w:rPr>
-          <w:rFonts w:hint="eastAsia"/>
-        </w:rPr>
-      </w:pPr>
       <w:r>
         <w:rPr>
           <w:rFonts w:hint="eastAsia"/>
@@ -705,11 +550,6 @@
     </w:p>
     <w:p/>
     <w:p>
-      <w:pPr>
-        <w:rPr>
-          <w:rFonts w:hint="eastAsia"/>
-        </w:rPr>
-      </w:pPr>
       <w:r>
         <w:rPr>
           <w:rFonts w:hint="eastAsia"/>
@@ -725,11 +565,6 @@
     </w:p>
     <w:p/>
     <w:p>
-      <w:pPr>
-        <w:rPr>
-          <w:rFonts w:hint="eastAsia"/>
-        </w:rPr>
-      </w:pPr>
       <w:r>
         <w:rPr>
           <w:rFonts w:hint="eastAsia"/>
@@ -757,11 +592,6 @@
     </w:p>
     <w:p/>
     <w:p>
-      <w:pPr>
-        <w:rPr>
-          <w:rFonts w:hint="eastAsia"/>
-        </w:rPr>
-      </w:pPr>
       <w:r>
         <w:rPr>
           <w:rFonts w:hint="eastAsia"/>
@@ -777,11 +607,6 @@
     </w:p>
     <w:p/>
     <w:p>
-      <w:pPr>
-        <w:rPr>
-          <w:rFonts w:hint="eastAsia"/>
-        </w:rPr>
-      </w:pPr>
       <w:r>
         <w:rPr>
           <w:rFonts w:hint="eastAsia"/>
@@ -797,11 +622,6 @@
     </w:p>
     <w:p/>
     <w:p>
-      <w:pPr>
-        <w:rPr>
-          <w:rFonts w:hint="eastAsia"/>
-        </w:rPr>
-      </w:pPr>
       <w:r>
         <w:rPr>
           <w:rFonts w:hint="eastAsia"/>
@@ -817,11 +637,6 @@
     </w:p>
     <w:p/>
     <w:p>
-      <w:pPr>
-        <w:rPr>
-          <w:rFonts w:hint="eastAsia"/>
-        </w:rPr>
-      </w:pPr>
       <w:r>
         <w:rPr>
           <w:rFonts w:hint="eastAsia"/>
@@ -849,11 +664,6 @@
     </w:p>
     <w:p/>
     <w:p>
-      <w:pPr>
-        <w:rPr>
-          <w:rFonts w:hint="eastAsia"/>
-        </w:rPr>
-      </w:pPr>
       <w:r>
         <w:rPr>
           <w:rFonts w:hint="eastAsia"/>
@@ -864,16 +674,25 @@
         <w:rPr>
           <w:rFonts w:hint="eastAsia"/>
         </w:rPr>
-        <w:t>发动希望皇霍普的效果！</w:t>
-      </w:r>
-    </w:p>
-    <w:p/>
-    <w:p>
-      <w:pPr>
-        <w:rPr>
-          <w:rFonts w:hint="eastAsia"/>
-        </w:rPr>
-      </w:pPr>
+        <w:t>发动</w:t>
+      </w:r>
+      <w:proofErr w:type="gramStart"/>
+      <w:r>
+        <w:rPr>
+          <w:rFonts w:hint="eastAsia"/>
+        </w:rPr>
+        <w:t>希望皇霍普</w:t>
+      </w:r>
+      <w:proofErr w:type="gramEnd"/>
+      <w:r>
+        <w:rPr>
+          <w:rFonts w:hint="eastAsia"/>
+        </w:rPr>
+        <w:t>的效果！</w:t>
+      </w:r>
+    </w:p>
+    <w:p/>
+    <w:p>
       <w:r>
         <w:rPr>
           <w:rFonts w:hint="eastAsia"/>
@@ -890,11 +709,6 @@
     </w:p>
     <w:p/>
     <w:p>
-      <w:pPr>
-        <w:rPr>
-          <w:rFonts w:hint="eastAsia"/>
-        </w:rPr>
-      </w:pPr>
       <w:r>
         <w:rPr>
           <w:rFonts w:hint="eastAsia"/>
@@ -905,36 +719,56 @@
         <w:rPr>
           <w:rFonts w:hint="eastAsia"/>
         </w:rPr>
-        <w:t>发动希望皇霍普雷的效果！</w:t>
-      </w:r>
-    </w:p>
-    <w:p/>
-    <w:p>
-      <w:pPr>
-        <w:rPr>
-          <w:rFonts w:hint="eastAsia"/>
-        </w:rPr>
-      </w:pPr>
+        <w:t>发动</w:t>
+      </w:r>
+      <w:bookmarkStart w:id="0" w:name="_GoBack"/>
+      <w:proofErr w:type="gramStart"/>
+      <w:r>
+        <w:rPr>
+          <w:rFonts w:hint="eastAsia"/>
+        </w:rPr>
+        <w:t>希望皇霍普</w:t>
+      </w:r>
+      <w:proofErr w:type="gramEnd"/>
+      <w:r>
+        <w:rPr>
+          <w:rFonts w:hint="eastAsia"/>
+        </w:rPr>
+        <w:t>雷</w:t>
+      </w:r>
+      <w:bookmarkEnd w:id="0"/>
+      <w:r>
+        <w:rPr>
+          <w:rFonts w:hint="eastAsia"/>
+        </w:rPr>
+        <w:t>的效果！</w:t>
+      </w:r>
+    </w:p>
+    <w:p/>
+    <w:p>
       <w:r>
         <w:rPr>
           <w:rFonts w:hint="eastAsia"/>
         </w:rPr>
         <w:t>00000C8C,24,</w:t>
       </w:r>
-      <w:r>
-        <w:rPr>
-          <w:rFonts w:hint="eastAsia"/>
-        </w:rPr>
-        <w:t>叠光充能！</w:t>
-      </w:r>
-    </w:p>
-    <w:p/>
-    <w:p>
-      <w:pPr>
-        <w:rPr>
-          <w:rFonts w:hint="eastAsia"/>
-        </w:rPr>
-      </w:pPr>
+      <w:proofErr w:type="gramStart"/>
+      <w:r>
+        <w:rPr>
+          <w:rFonts w:hint="eastAsia"/>
+        </w:rPr>
+        <w:t>叠光充</w:t>
+      </w:r>
+      <w:proofErr w:type="gramEnd"/>
+      <w:r>
+        <w:rPr>
+          <w:rFonts w:hint="eastAsia"/>
+        </w:rPr>
+        <w:t>能！</w:t>
+      </w:r>
+    </w:p>
+    <w:p/>
+    <w:p>
       <w:r>
         <w:rPr>
           <w:rFonts w:hint="eastAsia"/>
@@ -945,36 +779,62 @@
         <w:rPr>
           <w:rFonts w:hint="eastAsia"/>
         </w:rPr>
-        <w:t>发动希望皇霍普雷·胜光的效果！</w:t>
-      </w:r>
-    </w:p>
-    <w:p/>
-    <w:p>
-      <w:pPr>
-        <w:rPr>
-          <w:rFonts w:hint="eastAsia"/>
-        </w:rPr>
-      </w:pPr>
+        <w:t>发动</w:t>
+      </w:r>
+      <w:proofErr w:type="gramStart"/>
+      <w:r>
+        <w:rPr>
+          <w:rFonts w:hint="eastAsia"/>
+        </w:rPr>
+        <w:t>希望皇霍普</w:t>
+      </w:r>
+      <w:proofErr w:type="gramEnd"/>
+      <w:r>
+        <w:rPr>
+          <w:rFonts w:hint="eastAsia"/>
+        </w:rPr>
+        <w:t>雷·</w:t>
+      </w:r>
+      <w:proofErr w:type="gramStart"/>
+      <w:r>
+        <w:rPr>
+          <w:rFonts w:hint="eastAsia"/>
+        </w:rPr>
+        <w:t>胜光的</w:t>
+      </w:r>
+      <w:proofErr w:type="gramEnd"/>
+      <w:r>
+        <w:rPr>
+          <w:rFonts w:hint="eastAsia"/>
+        </w:rPr>
+        <w:t>效果！</w:t>
+      </w:r>
+    </w:p>
+    <w:p/>
+    <w:p>
       <w:r>
         <w:rPr>
           <w:rFonts w:hint="eastAsia"/>
         </w:rPr>
         <w:t>00000D04,22,</w:t>
       </w:r>
-      <w:r>
-        <w:rPr>
-          <w:rFonts w:hint="eastAsia"/>
-        </w:rPr>
-        <w:t>胜光充能！</w:t>
-      </w:r>
-    </w:p>
-    <w:p/>
-    <w:p>
-      <w:pPr>
-        <w:rPr>
-          <w:rFonts w:hint="eastAsia"/>
-        </w:rPr>
-      </w:pPr>
+      <w:proofErr w:type="gramStart"/>
+      <w:r>
+        <w:rPr>
+          <w:rFonts w:hint="eastAsia"/>
+        </w:rPr>
+        <w:t>胜光充</w:t>
+      </w:r>
+      <w:proofErr w:type="gramEnd"/>
+      <w:r>
+        <w:rPr>
+          <w:rFonts w:hint="eastAsia"/>
+        </w:rPr>
+        <w:t>能！</w:t>
+      </w:r>
+    </w:p>
+    <w:p/>
+    <w:p>
       <w:r>
         <w:rPr>
           <w:rFonts w:hint="eastAsia"/>
@@ -990,11 +850,6 @@
     </w:p>
     <w:p/>
     <w:p>
-      <w:pPr>
-        <w:rPr>
-          <w:rFonts w:hint="eastAsia"/>
-        </w:rPr>
-      </w:pPr>
       <w:r>
         <w:rPr>
           <w:rFonts w:hint="eastAsia"/>
@@ -1010,11 +865,6 @@
     </w:p>
     <w:p/>
     <w:p>
-      <w:pPr>
-        <w:rPr>
-          <w:rFonts w:hint="eastAsia"/>
-        </w:rPr>
-      </w:pPr>
       <w:r>
         <w:rPr>
           <w:rFonts w:hint="eastAsia"/>
@@ -1030,11 +880,6 @@
     </w:p>
     <w:p/>
     <w:p>
-      <w:pPr>
-        <w:rPr>
-          <w:rFonts w:hint="eastAsia"/>
-        </w:rPr>
-      </w:pPr>
       <w:r>
         <w:rPr>
           <w:rFonts w:hint="eastAsia"/>
@@ -1050,11 +895,6 @@
     </w:p>
     <w:p/>
     <w:p>
-      <w:pPr>
-        <w:rPr>
-          <w:rFonts w:hint="eastAsia"/>
-        </w:rPr>
-      </w:pPr>
       <w:r>
         <w:rPr>
           <w:rFonts w:hint="eastAsia"/>
@@ -1070,11 +910,6 @@
     </w:p>
     <w:p/>
     <w:p>
-      <w:pPr>
-        <w:rPr>
-          <w:rFonts w:hint="eastAsia"/>
-        </w:rPr>
-      </w:pPr>
       <w:r>
         <w:rPr>
           <w:rFonts w:hint="eastAsia"/>
@@ -1090,11 +925,6 @@
     </w:p>
     <w:p/>
     <w:p>
-      <w:pPr>
-        <w:rPr>
-          <w:rFonts w:hint="eastAsia"/>
-        </w:rPr>
-      </w:pPr>
       <w:r>
         <w:rPr>
           <w:rFonts w:hint="eastAsia"/>
@@ -1110,11 +940,6 @@
     </w:p>
     <w:p/>
     <w:p>
-      <w:pPr>
-        <w:rPr>
-          <w:rFonts w:hint="eastAsia"/>
-        </w:rPr>
-      </w:pPr>
       <w:r>
         <w:rPr>
           <w:rFonts w:hint="eastAsia"/>
@@ -1130,11 +955,6 @@
     </w:p>
     <w:p/>
     <w:p>
-      <w:pPr>
-        <w:rPr>
-          <w:rFonts w:hint="eastAsia"/>
-        </w:rPr>
-      </w:pPr>
       <w:r>
         <w:rPr>
           <w:rFonts w:hint="eastAsia"/>
@@ -1150,11 +970,6 @@
     </w:p>
     <w:p/>
     <w:p>
-      <w:pPr>
-        <w:rPr>
-          <w:rFonts w:hint="eastAsia"/>
-        </w:rPr>
-      </w:pPr>
       <w:r>
         <w:rPr>
           <w:rFonts w:hint="eastAsia"/>
@@ -1171,11 +986,6 @@
     </w:p>
     <w:p/>
     <w:p>
-      <w:pPr>
-        <w:rPr>
-          <w:rFonts w:hint="eastAsia"/>
-        </w:rPr>
-      </w:pPr>
       <w:r>
         <w:rPr>
           <w:rFonts w:hint="eastAsia"/>
@@ -1191,11 +1001,6 @@
     </w:p>
     <w:p/>
     <w:p>
-      <w:pPr>
-        <w:rPr>
-          <w:rFonts w:hint="eastAsia"/>
-        </w:rPr>
-      </w:pPr>
       <w:r>
         <w:rPr>
           <w:rFonts w:hint="eastAsia"/>
@@ -1211,11 +1016,6 @@
     </w:p>
     <w:p/>
     <w:p>
-      <w:pPr>
-        <w:rPr>
-          <w:rFonts w:hint="eastAsia"/>
-        </w:rPr>
-      </w:pPr>
       <w:r>
         <w:rPr>
           <w:rFonts w:hint="eastAsia"/>
@@ -1231,11 +1031,6 @@
     </w:p>
     <w:p/>
     <w:p>
-      <w:pPr>
-        <w:rPr>
-          <w:rFonts w:hint="eastAsia"/>
-        </w:rPr>
-      </w:pPr>
       <w:r>
         <w:rPr>
           <w:rFonts w:hint="eastAsia"/>
@@ -1263,11 +1058,6 @@
     </w:p>
     <w:p/>
     <w:p>
-      <w:pPr>
-        <w:rPr>
-          <w:rFonts w:hint="eastAsia"/>
-        </w:rPr>
-      </w:pPr>
       <w:r>
         <w:rPr>
           <w:rFonts w:hint="eastAsia"/>
@@ -1295,11 +1085,6 @@
     </w:p>
     <w:p/>
     <w:p>
-      <w:pPr>
-        <w:rPr>
-          <w:rFonts w:hint="eastAsia"/>
-        </w:rPr>
-      </w:pPr>
       <w:r>
         <w:rPr>
           <w:rFonts w:hint="eastAsia"/>
@@ -1327,31 +1112,29 @@
     </w:p>
     <w:p/>
     <w:p>
-      <w:pPr>
-        <w:rPr>
-          <w:rFonts w:hint="eastAsia"/>
-        </w:rPr>
-      </w:pPr>
       <w:r>
         <w:rPr>
           <w:rFonts w:hint="eastAsia"/>
         </w:rPr>
         <w:t>00001048,36,</w:t>
       </w:r>
-      <w:r>
-        <w:rPr>
-          <w:rFonts w:hint="eastAsia"/>
-        </w:rPr>
-        <w:t>希望皇霍普雷！</w:t>
-      </w:r>
-    </w:p>
-    <w:p/>
-    <w:p>
-      <w:pPr>
-        <w:rPr>
-          <w:rFonts w:hint="eastAsia"/>
-        </w:rPr>
-      </w:pPr>
+      <w:proofErr w:type="gramStart"/>
+      <w:r>
+        <w:rPr>
+          <w:rFonts w:hint="eastAsia"/>
+        </w:rPr>
+        <w:t>希望皇霍普</w:t>
+      </w:r>
+      <w:proofErr w:type="gramEnd"/>
+      <w:r>
+        <w:rPr>
+          <w:rFonts w:hint="eastAsia"/>
+        </w:rPr>
+        <w:t>雷！</w:t>
+      </w:r>
+    </w:p>
+    <w:p/>
+    <w:p>
       <w:r>
         <w:rPr>
           <w:rFonts w:hint="eastAsia"/>
@@ -1391,31 +1174,29 @@
     </w:p>
     <w:p/>
     <w:p>
-      <w:pPr>
-        <w:rPr>
-          <w:rFonts w:hint="eastAsia"/>
-        </w:rPr>
-      </w:pPr>
       <w:r>
         <w:rPr>
           <w:rFonts w:hint="eastAsia"/>
         </w:rPr>
         <w:t>00001124,48,</w:t>
       </w:r>
-      <w:r>
-        <w:rPr>
-          <w:rFonts w:hint="eastAsia"/>
-        </w:rPr>
-        <w:t>希望皇霍普雷·胜光</w:t>
-      </w:r>
-    </w:p>
-    <w:p/>
-    <w:p>
-      <w:pPr>
-        <w:rPr>
-          <w:rFonts w:hint="eastAsia"/>
-        </w:rPr>
-      </w:pPr>
+      <w:proofErr w:type="gramStart"/>
+      <w:r>
+        <w:rPr>
+          <w:rFonts w:hint="eastAsia"/>
+        </w:rPr>
+        <w:t>希望皇霍普</w:t>
+      </w:r>
+      <w:proofErr w:type="gramEnd"/>
+      <w:r>
+        <w:rPr>
+          <w:rFonts w:hint="eastAsia"/>
+        </w:rPr>
+        <w:t>雷·胜光</w:t>
+      </w:r>
+    </w:p>
+    <w:p/>
+    <w:p>
       <w:r>
         <w:rPr>
           <w:rFonts w:hint="eastAsia"/>
@@ -1431,11 +1212,6 @@
     </w:p>
     <w:p/>
     <w:p>
-      <w:pPr>
-        <w:rPr>
-          <w:rFonts w:hint="eastAsia"/>
-        </w:rPr>
-      </w:pPr>
       <w:r>
         <w:rPr>
           <w:rFonts w:hint="eastAsia"/>
@@ -1451,11 +1227,6 @@
     </w:p>
     <w:p/>
     <w:p>
-      <w:pPr>
-        <w:rPr>
-          <w:rFonts w:hint="eastAsia"/>
-        </w:rPr>
-      </w:pPr>
       <w:r>
         <w:rPr>
           <w:rFonts w:hint="eastAsia"/>
@@ -1471,11 +1242,6 @@
     </w:p>
     <w:p/>
     <w:p>
-      <w:pPr>
-        <w:rPr>
-          <w:rFonts w:hint="eastAsia"/>
-        </w:rPr>
-      </w:pPr>
       <w:r>
         <w:rPr>
           <w:rFonts w:hint="eastAsia"/>
@@ -1491,11 +1257,6 @@
     </w:p>
     <w:p/>
     <w:p>
-      <w:pPr>
-        <w:rPr>
-          <w:rFonts w:hint="eastAsia"/>
-        </w:rPr>
-      </w:pPr>
       <w:r>
         <w:rPr>
           <w:rFonts w:hint="eastAsia"/>
@@ -1512,11 +1273,6 @@
     </w:p>
     <w:p/>
     <w:p>
-      <w:pPr>
-        <w:rPr>
-          <w:rFonts w:hint="eastAsia"/>
-        </w:rPr>
-      </w:pPr>
       <w:r>
         <w:rPr>
           <w:rFonts w:hint="eastAsia"/>
@@ -1532,11 +1288,6 @@
     </w:p>
     <w:p/>
     <w:p>
-      <w:pPr>
-        <w:rPr>
-          <w:rFonts w:hint="eastAsia"/>
-        </w:rPr>
-      </w:pPr>
       <w:r>
         <w:rPr>
           <w:rFonts w:hint="eastAsia"/>
@@ -1552,11 +1303,6 @@
     </w:p>
     <w:p/>
     <w:p>
-      <w:pPr>
-        <w:rPr>
-          <w:rFonts w:hint="eastAsia"/>
-        </w:rPr>
-      </w:pPr>
       <w:r>
         <w:rPr>
           <w:rFonts w:hint="eastAsia"/>
@@ -1572,11 +1318,6 @@
     </w:p>
     <w:p/>
     <w:p>
-      <w:pPr>
-        <w:rPr>
-          <w:rFonts w:hint="eastAsia"/>
-        </w:rPr>
-      </w:pPr>
       <w:r>
         <w:rPr>
           <w:rFonts w:hint="eastAsia"/>
@@ -1592,11 +1333,6 @@
     </w:p>
     <w:p/>
     <w:p>
-      <w:pPr>
-        <w:rPr>
-          <w:rFonts w:hint="eastAsia"/>
-        </w:rPr>
-      </w:pPr>
       <w:r>
         <w:rPr>
           <w:rFonts w:hint="eastAsia"/>
@@ -1607,16 +1343,25 @@
         <w:rPr>
           <w:rFonts w:hint="eastAsia"/>
         </w:rPr>
-        <w:t>上吧，希望皇霍普！</w:t>
-      </w:r>
-    </w:p>
-    <w:p/>
-    <w:p>
-      <w:pPr>
-        <w:rPr>
-          <w:rFonts w:hint="eastAsia"/>
-        </w:rPr>
-      </w:pPr>
+        <w:t>上吧，</w:t>
+      </w:r>
+      <w:proofErr w:type="gramStart"/>
+      <w:r>
+        <w:rPr>
+          <w:rFonts w:hint="eastAsia"/>
+        </w:rPr>
+        <w:t>希望皇霍普</w:t>
+      </w:r>
+      <w:proofErr w:type="gramEnd"/>
+      <w:r>
+        <w:rPr>
+          <w:rFonts w:hint="eastAsia"/>
+        </w:rPr>
+        <w:t>！</w:t>
+      </w:r>
+    </w:p>
+    <w:p/>
+    <w:p>
       <w:r>
         <w:rPr>
           <w:rFonts w:hint="eastAsia"/>
@@ -1632,11 +1377,6 @@
     </w:p>
     <w:p/>
     <w:p>
-      <w:pPr>
-        <w:rPr>
-          <w:rFonts w:hint="eastAsia"/>
-        </w:rPr>
-      </w:pPr>
       <w:r>
         <w:rPr>
           <w:rFonts w:hint="eastAsia"/>
@@ -1647,16 +1387,25 @@
         <w:rPr>
           <w:rFonts w:hint="eastAsia"/>
         </w:rPr>
-        <w:t>上吧，希望皇霍普雷！</w:t>
-      </w:r>
-    </w:p>
-    <w:p/>
-    <w:p>
-      <w:pPr>
-        <w:rPr>
-          <w:rFonts w:hint="eastAsia"/>
-        </w:rPr>
-      </w:pPr>
+        <w:t>上吧，</w:t>
+      </w:r>
+      <w:proofErr w:type="gramStart"/>
+      <w:r>
+        <w:rPr>
+          <w:rFonts w:hint="eastAsia"/>
+        </w:rPr>
+        <w:t>希望皇霍普</w:t>
+      </w:r>
+      <w:proofErr w:type="gramEnd"/>
+      <w:r>
+        <w:rPr>
+          <w:rFonts w:hint="eastAsia"/>
+        </w:rPr>
+        <w:t>雷！</w:t>
+      </w:r>
+    </w:p>
+    <w:p/>
+    <w:p>
       <w:r>
         <w:rPr>
           <w:rFonts w:hint="eastAsia"/>
@@ -1684,31 +1433,29 @@
     </w:p>
     <w:p/>
     <w:p>
-      <w:pPr>
-        <w:rPr>
-          <w:rFonts w:hint="eastAsia"/>
-        </w:rPr>
-      </w:pPr>
       <w:r>
         <w:rPr>
           <w:rFonts w:hint="eastAsia"/>
         </w:rPr>
         <w:t>00001334,50,</w:t>
       </w:r>
-      <w:r>
-        <w:rPr>
-          <w:rFonts w:hint="eastAsia"/>
-        </w:rPr>
-        <w:t>希望皇霍普雷·胜光！</w:t>
-      </w:r>
-    </w:p>
-    <w:p/>
-    <w:p>
-      <w:pPr>
-        <w:rPr>
-          <w:rFonts w:hint="eastAsia"/>
-        </w:rPr>
-      </w:pPr>
+      <w:proofErr w:type="gramStart"/>
+      <w:r>
+        <w:rPr>
+          <w:rFonts w:hint="eastAsia"/>
+        </w:rPr>
+        <w:t>希望皇霍普</w:t>
+      </w:r>
+      <w:proofErr w:type="gramEnd"/>
+      <w:r>
+        <w:rPr>
+          <w:rFonts w:hint="eastAsia"/>
+        </w:rPr>
+        <w:t>雷·胜光！</w:t>
+      </w:r>
+    </w:p>
+    <w:p/>
+    <w:p>
       <w:r>
         <w:rPr>
           <w:rFonts w:hint="eastAsia"/>
@@ -1748,11 +1495,6 @@
     </w:p>
     <w:p/>
     <w:p>
-      <w:pPr>
-        <w:rPr>
-          <w:rFonts w:hint="eastAsia"/>
-        </w:rPr>
-      </w:pPr>
       <w:r>
         <w:rPr>
           <w:rFonts w:hint="eastAsia"/>
@@ -1768,31 +1510,23 @@
     </w:p>
     <w:p/>
     <w:p>
-      <w:pPr>
-        <w:rPr>
-          <w:rFonts w:hint="eastAsia"/>
-        </w:rPr>
-      </w:pPr>
       <w:r>
         <w:rPr>
           <w:rFonts w:hint="eastAsia"/>
         </w:rPr>
         <w:t>000013B4,24,</w:t>
       </w:r>
+      <w:proofErr w:type="gramStart"/>
       <w:r>
         <w:rPr>
           <w:rFonts w:hint="eastAsia"/>
         </w:rPr>
         <w:t>伏盖卡片</w:t>
       </w:r>
-    </w:p>
-    <w:p/>
-    <w:p>
-      <w:pPr>
-        <w:rPr>
-          <w:rFonts w:hint="eastAsia"/>
-        </w:rPr>
-      </w:pPr>
+      <w:proofErr w:type="gramEnd"/>
+    </w:p>
+    <w:p/>
+    <w:p>
       <w:r>
         <w:rPr>
           <w:rFonts w:hint="eastAsia"/>
@@ -1808,11 +1542,6 @@
     </w:p>
     <w:p/>
     <w:p>
-      <w:pPr>
-        <w:rPr>
-          <w:rFonts w:hint="eastAsia"/>
-        </w:rPr>
-      </w:pPr>
       <w:r>
         <w:rPr>
           <w:rFonts w:hint="eastAsia"/>
@@ -1820,20 +1549,17 @@
         <w:lastRenderedPageBreak/>
         <w:t>000013E4,28,</w:t>
       </w:r>
+      <w:proofErr w:type="gramStart"/>
       <w:r>
         <w:rPr>
           <w:rFonts w:hint="eastAsia"/>
         </w:rPr>
         <w:t>伏盖怪兽</w:t>
       </w:r>
-    </w:p>
-    <w:p/>
-    <w:p>
-      <w:pPr>
-        <w:rPr>
-          <w:rFonts w:hint="eastAsia"/>
-        </w:rPr>
-      </w:pPr>
+      <w:proofErr w:type="gramEnd"/>
+    </w:p>
+    <w:p/>
+    <w:p>
       <w:r>
         <w:rPr>
           <w:rFonts w:hint="eastAsia"/>
@@ -1849,11 +1575,6 @@
     </w:p>
     <w:p/>
     <w:p>
-      <w:pPr>
-        <w:rPr>
-          <w:rFonts w:hint="eastAsia"/>
-        </w:rPr>
-      </w:pPr>
       <w:r>
         <w:rPr>
           <w:rFonts w:hint="eastAsia"/>
@@ -1869,11 +1590,6 @@
     </w:p>
     <w:p/>
     <w:p>
-      <w:pPr>
-        <w:rPr>
-          <w:rFonts w:hint="eastAsia"/>
-        </w:rPr>
-      </w:pPr>
       <w:r>
         <w:rPr>
           <w:rFonts w:hint="eastAsia"/>
@@ -1889,11 +1605,6 @@
     </w:p>
     <w:p/>
     <w:p>
-      <w:pPr>
-        <w:rPr>
-          <w:rFonts w:hint="eastAsia"/>
-        </w:rPr>
-      </w:pPr>
       <w:r>
         <w:rPr>
           <w:rFonts w:hint="eastAsia"/>
@@ -1909,31 +1620,29 @@
     </w:p>
     <w:p/>
     <w:p>
-      <w:pPr>
-        <w:rPr>
-          <w:rFonts w:hint="eastAsia"/>
-        </w:rPr>
-      </w:pPr>
       <w:r>
         <w:rPr>
           <w:rFonts w:hint="eastAsia"/>
         </w:rPr>
         <w:t>00001438,8,</w:t>
       </w:r>
-      <w:r>
-        <w:rPr>
-          <w:rFonts w:hint="eastAsia"/>
-        </w:rPr>
-        <w:t>咕唔……</w:t>
-      </w:r>
-    </w:p>
-    <w:p/>
-    <w:p>
-      <w:pPr>
-        <w:rPr>
-          <w:rFonts w:hint="eastAsia"/>
-        </w:rPr>
-      </w:pPr>
+      <w:proofErr w:type="gramStart"/>
+      <w:r>
+        <w:rPr>
+          <w:rFonts w:hint="eastAsia"/>
+        </w:rPr>
+        <w:t>咕唔</w:t>
+      </w:r>
+      <w:proofErr w:type="gramEnd"/>
+      <w:r>
+        <w:rPr>
+          <w:rFonts w:hint="eastAsia"/>
+        </w:rPr>
+        <w:t>……</w:t>
+      </w:r>
+    </w:p>
+    <w:p/>
+    <w:p>
       <w:r>
         <w:rPr>
           <w:rFonts w:hint="eastAsia"/>
@@ -1949,11 +1658,6 @@
     </w:p>
     <w:p/>
     <w:p>
-      <w:pPr>
-        <w:rPr>
-          <w:rFonts w:hint="eastAsia"/>
-        </w:rPr>
-      </w:pPr>
       <w:r>
         <w:rPr>
           <w:rFonts w:hint="eastAsia"/>
@@ -1969,11 +1673,6 @@
     </w:p>
     <w:p/>
     <w:p>
-      <w:pPr>
-        <w:rPr>
-          <w:rFonts w:hint="eastAsia"/>
-        </w:rPr>
-      </w:pPr>
       <w:r>
         <w:rPr>
           <w:rFonts w:hint="eastAsia"/>
@@ -1989,11 +1688,6 @@
     </w:p>
     <w:p/>
     <w:p>
-      <w:pPr>
-        <w:rPr>
-          <w:rFonts w:hint="eastAsia"/>
-        </w:rPr>
-      </w:pPr>
       <w:r>
         <w:rPr>
           <w:rFonts w:hint="eastAsia"/>
@@ -2009,11 +1703,6 @@
     </w:p>
     <w:p/>
     <w:p>
-      <w:pPr>
-        <w:rPr>
-          <w:rFonts w:hint="eastAsia"/>
-        </w:rPr>
-      </w:pPr>
       <w:r>
         <w:rPr>
           <w:rFonts w:hint="eastAsia"/>
@@ -2029,11 +1718,6 @@
     </w:p>
     <w:p/>
     <w:p>
-      <w:pPr>
-        <w:rPr>
-          <w:rFonts w:hint="eastAsia"/>
-        </w:rPr>
-      </w:pPr>
       <w:r>
         <w:rPr>
           <w:rFonts w:hint="eastAsia"/>
@@ -2049,11 +1733,6 @@
     </w:p>
     <w:p/>
     <w:p>
-      <w:pPr>
-        <w:rPr>
-          <w:rFonts w:hint="eastAsia"/>
-        </w:rPr>
-      </w:pPr>
       <w:r>
         <w:rPr>
           <w:rFonts w:hint="eastAsia"/>
@@ -2069,11 +1748,6 @@
     </w:p>
     <w:p/>
     <w:p>
-      <w:pPr>
-        <w:rPr>
-          <w:rFonts w:hint="eastAsia"/>
-        </w:rPr>
-      </w:pPr>
       <w:r>
         <w:rPr>
           <w:rFonts w:hint="eastAsia"/>
@@ -2089,11 +1763,6 @@
     </w:p>
     <w:p/>
     <w:p>
-      <w:pPr>
-        <w:rPr>
-          <w:rFonts w:hint="eastAsia"/>
-        </w:rPr>
-      </w:pPr>
       <w:r>
         <w:rPr>
           <w:rFonts w:hint="eastAsia"/>
@@ -2110,11 +1779,6 @@
     </w:p>
     <w:p/>
     <w:p>
-      <w:pPr>
-        <w:rPr>
-          <w:rFonts w:hint="eastAsia"/>
-        </w:rPr>
-      </w:pPr>
       <w:r>
         <w:rPr>
           <w:rFonts w:hint="eastAsia"/>
@@ -2130,11 +1794,6 @@
     </w:p>
     <w:p/>
     <w:p>
-      <w:pPr>
-        <w:rPr>
-          <w:rFonts w:hint="eastAsia"/>
-        </w:rPr>
-      </w:pPr>
       <w:r>
         <w:rPr>
           <w:rFonts w:hint="eastAsia"/>
@@ -2150,11 +1809,6 @@
     </w:p>
     <w:p/>
     <w:p>
-      <w:pPr>
-        <w:rPr>
-          <w:rFonts w:hint="eastAsia"/>
-        </w:rPr>
-      </w:pPr>
       <w:r>
         <w:rPr>
           <w:rFonts w:hint="eastAsia"/>
@@ -2170,11 +1824,6 @@
     </w:p>
     <w:p/>
     <w:p>
-      <w:pPr>
-        <w:rPr>
-          <w:rFonts w:hint="eastAsia"/>
-        </w:rPr>
-      </w:pPr>
       <w:r>
         <w:rPr>
           <w:rFonts w:hint="eastAsia"/>
@@ -2190,11 +1839,6 @@
     </w:p>
     <w:p/>
     <w:p>
-      <w:pPr>
-        <w:rPr>
-          <w:rFonts w:hint="eastAsia"/>
-        </w:rPr>
-      </w:pPr>
       <w:r>
         <w:rPr>
           <w:rFonts w:hint="eastAsia"/>
@@ -2210,11 +1854,6 @@
     </w:p>
     <w:p/>
     <w:p>
-      <w:pPr>
-        <w:rPr>
-          <w:rFonts w:hint="eastAsia"/>
-        </w:rPr>
-      </w:pPr>
       <w:r>
         <w:rPr>
           <w:rFonts w:hint="eastAsia"/>
@@ -2230,11 +1869,6 @@
     </w:p>
     <w:p/>
     <w:p>
-      <w:pPr>
-        <w:rPr>
-          <w:rFonts w:hint="eastAsia"/>
-        </w:rPr>
-      </w:pPr>
       <w:r>
         <w:rPr>
           <w:rFonts w:hint="eastAsia"/>
@@ -2250,11 +1884,6 @@
     </w:p>
     <w:p/>
     <w:p>
-      <w:pPr>
-        <w:rPr>
-          <w:rFonts w:hint="eastAsia"/>
-        </w:rPr>
-      </w:pPr>
       <w:r>
         <w:rPr>
           <w:rFonts w:hint="eastAsia"/>
@@ -2268,10 +1897,7 @@
         <w:t>怎么会！？</w:t>
       </w:r>
     </w:p>
-    <w:p>
-      <w:bookmarkStart w:id="0" w:name="_GoBack"/>
-      <w:bookmarkEnd w:id="0"/>
-    </w:p>
+    <w:p/>
     <w:sectPr>
       <w:pgSz w:w="12240" w:h="15840"/>
       <w:pgMar w:top="1440" w:right="1800" w:bottom="1440" w:left="1800" w:header="720" w:footer="720" w:gutter="0"/>
@@ -2283,7 +1909,7 @@
 </file>
 
 <file path=word/endnotes.xml><?xml version="1.0" encoding="utf-8"?>
-<w:endnotes xmlns:wpc="http://schemas.microsoft.com/office/word/2010/wordprocessingCanvas" xmlns:cx="http://schemas.microsoft.com/office/drawing/2014/chartex" xmlns:cx1="http://schemas.microsoft.com/office/drawing/2015/9/8/chartex" xmlns:cx2="http://schemas.microsoft.com/office/drawing/2015/10/21/chartex" xmlns:mc="http://schemas.openxmlformats.org/markup-compatibility/2006" xmlns:o="urn:schemas-microsoft-com:office:office" xmlns:r="http://schemas.openxmlformats.org/officeDocument/2006/relationships" xmlns:m="http://schemas.openxmlformats.org/officeDocument/2006/math" xmlns:v="urn:schemas-microsoft-com:vml" xmlns:wp14="http://schemas.microsoft.com/office/word/2010/wordprocessingDrawing" xmlns:wp="http://schemas.openxmlformats.org/drawingml/2006/wordprocessingDrawing" xmlns:w10="urn:schemas-microsoft-com:office:word" xmlns:w="http://schemas.openxmlformats.org/wordprocessingml/2006/main" xmlns:w14="http://schemas.microsoft.com/office/word/2010/wordml" xmlns:w15="http://schemas.microsoft.com/office/word/2012/wordml" xmlns:w16se="http://schemas.microsoft.com/office/word/2015/wordml/symex" xmlns:wpg="http://schemas.microsoft.com/office/word/2010/wordprocessingGroup" xmlns:wpi="http://schemas.microsoft.com/office/word/2010/wordprocessingInk" xmlns:wne="http://schemas.microsoft.com/office/word/2006/wordml" xmlns:wps="http://schemas.microsoft.com/office/word/2010/wordprocessingShape" mc:Ignorable="w14 w15 w16se wp14">
+<w:endnotes xmlns:wpc="http://schemas.microsoft.com/office/word/2010/wordprocessingCanvas" xmlns:mc="http://schemas.openxmlformats.org/markup-compatibility/2006" xmlns:o="urn:schemas-microsoft-com:office:office" xmlns:r="http://schemas.openxmlformats.org/officeDocument/2006/relationships" xmlns:m="http://schemas.openxmlformats.org/officeDocument/2006/math" xmlns:v="urn:schemas-microsoft-com:vml" xmlns:wp14="http://schemas.microsoft.com/office/word/2010/wordprocessingDrawing" xmlns:wp="http://schemas.openxmlformats.org/drawingml/2006/wordprocessingDrawing" xmlns:w10="urn:schemas-microsoft-com:office:word" xmlns:w="http://schemas.openxmlformats.org/wordprocessingml/2006/main" xmlns:w14="http://schemas.microsoft.com/office/word/2010/wordml" xmlns:wpg="http://schemas.microsoft.com/office/word/2010/wordprocessingGroup" xmlns:wpi="http://schemas.microsoft.com/office/word/2010/wordprocessingInk" xmlns:wne="http://schemas.microsoft.com/office/word/2006/wordml" xmlns:wps="http://schemas.microsoft.com/office/word/2010/wordprocessingShape" mc:Ignorable="w14 wp14">
   <w:endnote w:type="separator" w:id="-1">
     <w:p>
       <w:pPr>
@@ -2308,7 +1934,7 @@
 </file>
 
 <file path=word/footnotes.xml><?xml version="1.0" encoding="utf-8"?>
-<w:footnotes xmlns:wpc="http://schemas.microsoft.com/office/word/2010/wordprocessingCanvas" xmlns:cx="http://schemas.microsoft.com/office/drawing/2014/chartex" xmlns:cx1="http://schemas.microsoft.com/office/drawing/2015/9/8/chartex" xmlns:cx2="http://schemas.microsoft.com/office/drawing/2015/10/21/chartex" xmlns:mc="http://schemas.openxmlformats.org/markup-compatibility/2006" xmlns:o="urn:schemas-microsoft-com:office:office" xmlns:r="http://schemas.openxmlformats.org/officeDocument/2006/relationships" xmlns:m="http://schemas.openxmlformats.org/officeDocument/2006/math" xmlns:v="urn:schemas-microsoft-com:vml" xmlns:wp14="http://schemas.microsoft.com/office/word/2010/wordprocessingDrawing" xmlns:wp="http://schemas.openxmlformats.org/drawingml/2006/wordprocessingDrawing" xmlns:w10="urn:schemas-microsoft-com:office:word" xmlns:w="http://schemas.openxmlformats.org/wordprocessingml/2006/main" xmlns:w14="http://schemas.microsoft.com/office/word/2010/wordml" xmlns:w15="http://schemas.microsoft.com/office/word/2012/wordml" xmlns:w16se="http://schemas.microsoft.com/office/word/2015/wordml/symex" xmlns:wpg="http://schemas.microsoft.com/office/word/2010/wordprocessingGroup" xmlns:wpi="http://schemas.microsoft.com/office/word/2010/wordprocessingInk" xmlns:wne="http://schemas.microsoft.com/office/word/2006/wordml" xmlns:wps="http://schemas.microsoft.com/office/word/2010/wordprocessingShape" mc:Ignorable="w14 w15 w16se wp14">
+<w:footnotes xmlns:wpc="http://schemas.microsoft.com/office/word/2010/wordprocessingCanvas" xmlns:mc="http://schemas.openxmlformats.org/markup-compatibility/2006" xmlns:o="urn:schemas-microsoft-com:office:office" xmlns:r="http://schemas.openxmlformats.org/officeDocument/2006/relationships" xmlns:m="http://schemas.openxmlformats.org/officeDocument/2006/math" xmlns:v="urn:schemas-microsoft-com:vml" xmlns:wp14="http://schemas.microsoft.com/office/word/2010/wordprocessingDrawing" xmlns:wp="http://schemas.openxmlformats.org/drawingml/2006/wordprocessingDrawing" xmlns:w10="urn:schemas-microsoft-com:office:word" xmlns:w="http://schemas.openxmlformats.org/wordprocessingml/2006/main" xmlns:w14="http://schemas.microsoft.com/office/word/2010/wordml" xmlns:wpg="http://schemas.microsoft.com/office/word/2010/wordprocessingGroup" xmlns:wpi="http://schemas.microsoft.com/office/word/2010/wordprocessingInk" xmlns:wne="http://schemas.microsoft.com/office/word/2006/wordml" xmlns:wps="http://schemas.microsoft.com/office/word/2010/wordprocessingShape" mc:Ignorable="w14 wp14">
   <w:footnote w:type="separator" w:id="-1">
     <w:p>
       <w:pPr>
@@ -2333,7 +1959,7 @@
 </file>
 
 <file path=word/styles.xml><?xml version="1.0" encoding="utf-8"?>
-<w:styles xmlns:mc="http://schemas.openxmlformats.org/markup-compatibility/2006" xmlns:r="http://schemas.openxmlformats.org/officeDocument/2006/relationships" xmlns:w="http://schemas.openxmlformats.org/wordprocessingml/2006/main" xmlns:w14="http://schemas.microsoft.com/office/word/2010/wordml" xmlns:w15="http://schemas.microsoft.com/office/word/2012/wordml" xmlns:w16se="http://schemas.microsoft.com/office/word/2015/wordml/symex" mc:Ignorable="w14 w15 w16se">
+<w:styles xmlns:mc="http://schemas.openxmlformats.org/markup-compatibility/2006" xmlns:r="http://schemas.openxmlformats.org/officeDocument/2006/relationships" xmlns:w="http://schemas.openxmlformats.org/wordprocessingml/2006/main" xmlns:w14="http://schemas.microsoft.com/office/word/2010/wordml" mc:Ignorable="w14">
   <w:docDefaults>
     <w:rPrDefault>
       <w:rPr>
@@ -2349,376 +1975,147 @@
       </w:pPr>
     </w:pPrDefault>
   </w:docDefaults>
-  <w:latentStyles w:defLockedState="0" w:defUIPriority="99" w:defSemiHidden="0" w:defUnhideWhenUsed="0" w:defQFormat="0" w:count="372">
-    <w:lsdException w:name="Normal" w:uiPriority="0" w:qFormat="1"/>
-    <w:lsdException w:name="heading 1" w:uiPriority="9" w:qFormat="1"/>
-    <w:lsdException w:name="heading 2" w:semiHidden="1" w:uiPriority="9" w:unhideWhenUsed="1" w:qFormat="1"/>
-    <w:lsdException w:name="heading 3" w:semiHidden="1" w:uiPriority="9" w:unhideWhenUsed="1" w:qFormat="1"/>
-    <w:lsdException w:name="heading 4" w:semiHidden="1" w:uiPriority="9" w:unhideWhenUsed="1" w:qFormat="1"/>
-    <w:lsdException w:name="heading 5" w:semiHidden="1" w:uiPriority="9" w:unhideWhenUsed="1" w:qFormat="1"/>
-    <w:lsdException w:name="heading 6" w:semiHidden="1" w:uiPriority="9" w:unhideWhenUsed="1" w:qFormat="1"/>
-    <w:lsdException w:name="heading 7" w:semiHidden="1" w:uiPriority="9" w:unhideWhenUsed="1" w:qFormat="1"/>
-    <w:lsdException w:name="heading 8" w:semiHidden="1" w:uiPriority="9" w:unhideWhenUsed="1" w:qFormat="1"/>
-    <w:lsdException w:name="heading 9" w:semiHidden="1" w:uiPriority="9" w:unhideWhenUsed="1" w:qFormat="1"/>
-    <w:lsdException w:name="index 1" w:semiHidden="1" w:unhideWhenUsed="1"/>
-    <w:lsdException w:name="index 2" w:semiHidden="1" w:unhideWhenUsed="1"/>
-    <w:lsdException w:name="index 3" w:semiHidden="1" w:unhideWhenUsed="1"/>
-    <w:lsdException w:name="index 4" w:semiHidden="1" w:unhideWhenUsed="1"/>
-    <w:lsdException w:name="index 5" w:semiHidden="1" w:unhideWhenUsed="1"/>
-    <w:lsdException w:name="index 6" w:semiHidden="1" w:unhideWhenUsed="1"/>
-    <w:lsdException w:name="index 7" w:semiHidden="1" w:unhideWhenUsed="1"/>
-    <w:lsdException w:name="index 8" w:semiHidden="1" w:unhideWhenUsed="1"/>
-    <w:lsdException w:name="index 9" w:semiHidden="1" w:unhideWhenUsed="1"/>
-    <w:lsdException w:name="toc 1" w:semiHidden="1" w:uiPriority="39" w:unhideWhenUsed="1"/>
-    <w:lsdException w:name="toc 2" w:semiHidden="1" w:uiPriority="39" w:unhideWhenUsed="1"/>
-    <w:lsdException w:name="toc 3" w:semiHidden="1" w:uiPriority="39" w:unhideWhenUsed="1"/>
-    <w:lsdException w:name="toc 4" w:semiHidden="1" w:uiPriority="39" w:unhideWhenUsed="1"/>
-    <w:lsdException w:name="toc 5" w:semiHidden="1" w:uiPriority="39" w:unhideWhenUsed="1"/>
-    <w:lsdException w:name="toc 6" w:semiHidden="1" w:uiPriority="39" w:unhideWhenUsed="1"/>
-    <w:lsdException w:name="toc 7" w:semiHidden="1" w:uiPriority="39" w:unhideWhenUsed="1"/>
-    <w:lsdException w:name="toc 8" w:semiHidden="1" w:uiPriority="39" w:unhideWhenUsed="1"/>
-    <w:lsdException w:name="toc 9" w:semiHidden="1" w:uiPriority="39" w:unhideWhenUsed="1"/>
-    <w:lsdException w:name="Normal Indent" w:semiHidden="1" w:unhideWhenUsed="1"/>
-    <w:lsdException w:name="footnote text" w:semiHidden="1" w:unhideWhenUsed="1"/>
-    <w:lsdException w:name="annotation text" w:semiHidden="1" w:unhideWhenUsed="1"/>
-    <w:lsdException w:name="header" w:semiHidden="1" w:unhideWhenUsed="1"/>
-    <w:lsdException w:name="footer" w:semiHidden="1" w:unhideWhenUsed="1"/>
-    <w:lsdException w:name="index heading" w:semiHidden="1" w:unhideWhenUsed="1"/>
-    <w:lsdException w:name="caption" w:semiHidden="1" w:uiPriority="35" w:unhideWhenUsed="1" w:qFormat="1"/>
-    <w:lsdException w:name="table of figures" w:semiHidden="1" w:unhideWhenUsed="1"/>
-    <w:lsdException w:name="envelope address" w:semiHidden="1" w:unhideWhenUsed="1"/>
-    <w:lsdException w:name="envelope return" w:semiHidden="1" w:unhideWhenUsed="1"/>
-    <w:lsdException w:name="footnote reference" w:semiHidden="1" w:unhideWhenUsed="1"/>
-    <w:lsdException w:name="annotation reference" w:semiHidden="1" w:unhideWhenUsed="1"/>
-    <w:lsdException w:name="line number" w:semiHidden="1" w:unhideWhenUsed="1"/>
-    <w:lsdException w:name="page number" w:semiHidden="1" w:unhideWhenUsed="1"/>
-    <w:lsdException w:name="endnote reference" w:semiHidden="1" w:unhideWhenUsed="1"/>
-    <w:lsdException w:name="endnote text" w:semiHidden="1" w:unhideWhenUsed="1"/>
-    <w:lsdException w:name="table of authorities" w:semiHidden="1" w:unhideWhenUsed="1"/>
-    <w:lsdException w:name="macro" w:semiHidden="1" w:unhideWhenUsed="1"/>
-    <w:lsdException w:name="toa heading" w:semiHidden="1" w:unhideWhenUsed="1"/>
-    <w:lsdException w:name="List" w:semiHidden="1" w:unhideWhenUsed="1"/>
-    <w:lsdException w:name="List Bullet" w:semiHidden="1" w:unhideWhenUsed="1"/>
-    <w:lsdException w:name="List Number" w:semiHidden="1" w:unhideWhenUsed="1"/>
-    <w:lsdException w:name="List 2" w:semiHidden="1" w:unhideWhenUsed="1"/>
-    <w:lsdException w:name="List 3" w:semiHidden="1" w:unhideWhenUsed="1"/>
-    <w:lsdException w:name="List 4" w:semiHidden="1" w:unhideWhenUsed="1"/>
-    <w:lsdException w:name="List 5" w:semiHidden="1" w:unhideWhenUsed="1"/>
-    <w:lsdException w:name="List Bullet 2" w:semiHidden="1" w:unhideWhenUsed="1"/>
-    <w:lsdException w:name="List Bullet 3" w:semiHidden="1" w:unhideWhenUsed="1"/>
-    <w:lsdException w:name="List Bullet 4" w:semiHidden="1" w:unhideWhenUsed="1"/>
-    <w:lsdException w:name="List Bullet 5" w:semiHidden="1" w:unhideWhenUsed="1"/>
-    <w:lsdException w:name="List Number 2" w:semiHidden="1" w:unhideWhenUsed="1"/>
-    <w:lsdException w:name="List Number 3" w:semiHidden="1" w:unhideWhenUsed="1"/>
-    <w:lsdException w:name="List Number 4" w:semiHidden="1" w:unhideWhenUsed="1"/>
-    <w:lsdException w:name="List Number 5" w:semiHidden="1" w:unhideWhenUsed="1"/>
-    <w:lsdException w:name="Title" w:uiPriority="10" w:qFormat="1"/>
-    <w:lsdException w:name="Closing" w:semiHidden="1" w:unhideWhenUsed="1"/>
-    <w:lsdException w:name="Signature" w:semiHidden="1" w:unhideWhenUsed="1"/>
-    <w:lsdException w:name="Default Paragraph Font" w:semiHidden="1" w:uiPriority="1" w:unhideWhenUsed="1"/>
-    <w:lsdException w:name="Body Text" w:semiHidden="1" w:unhideWhenUsed="1"/>
-    <w:lsdException w:name="Body Text Indent" w:semiHidden="1" w:unhideWhenUsed="1"/>
-    <w:lsdException w:name="List Continue" w:semiHidden="1" w:unhideWhenUsed="1"/>
-    <w:lsdException w:name="List Continue 2" w:semiHidden="1" w:unhideWhenUsed="1"/>
-    <w:lsdException w:name="List Continue 3" w:semiHidden="1" w:unhideWhenUsed="1"/>
-    <w:lsdException w:name="List Continue 4" w:semiHidden="1" w:unhideWhenUsed="1"/>
-    <w:lsdException w:name="List Continue 5" w:semiHidden="1" w:unhideWhenUsed="1"/>
-    <w:lsdException w:name="Message Header" w:semiHidden="1" w:unhideWhenUsed="1"/>
-    <w:lsdException w:name="Subtitle" w:uiPriority="11" w:qFormat="1"/>
-    <w:lsdException w:name="Salutation" w:semiHidden="1" w:unhideWhenUsed="1"/>
-    <w:lsdException w:name="Date" w:semiHidden="1" w:unhideWhenUsed="1"/>
-    <w:lsdException w:name="Body Text First Indent" w:semiHidden="1" w:unhideWhenUsed="1"/>
-    <w:lsdException w:name="Body Text First Indent 2" w:semiHidden="1" w:unhideWhenUsed="1"/>
-    <w:lsdException w:name="Note Heading" w:semiHidden="1" w:unhideWhenUsed="1"/>
-    <w:lsdException w:name="Body Text 2" w:semiHidden="1" w:unhideWhenUsed="1"/>
-    <w:lsdException w:name="Body Text 3" w:semiHidden="1" w:unhideWhenUsed="1"/>
-    <w:lsdException w:name="Body Text Indent 2" w:semiHidden="1" w:unhideWhenUsed="1"/>
-    <w:lsdException w:name="Body Text Indent 3" w:semiHidden="1" w:unhideWhenUsed="1"/>
-    <w:lsdException w:name="Block Text" w:semiHidden="1" w:unhideWhenUsed="1"/>
-    <w:lsdException w:name="Hyperlink" w:semiHidden="1" w:unhideWhenUsed="1"/>
-    <w:lsdException w:name="FollowedHyperlink" w:semiHidden="1" w:unhideWhenUsed="1"/>
-    <w:lsdException w:name="Strong" w:uiPriority="22" w:qFormat="1"/>
-    <w:lsdException w:name="Emphasis" w:uiPriority="20" w:qFormat="1"/>
-    <w:lsdException w:name="Document Map" w:semiHidden="1" w:unhideWhenUsed="1"/>
-    <w:lsdException w:name="Plain Text" w:semiHidden="1" w:unhideWhenUsed="1"/>
-    <w:lsdException w:name="E-mail Signature" w:semiHidden="1" w:unhideWhenUsed="1"/>
-    <w:lsdException w:name="HTML Top of Form" w:semiHidden="1" w:unhideWhenUsed="1"/>
-    <w:lsdException w:name="HTML Bottom of Form" w:semiHidden="1" w:unhideWhenUsed="1"/>
-    <w:lsdException w:name="Normal (Web)" w:semiHidden="1" w:unhideWhenUsed="1"/>
-    <w:lsdException w:name="HTML Acronym" w:semiHidden="1" w:unhideWhenUsed="1"/>
-    <w:lsdException w:name="HTML Address" w:semiHidden="1" w:unhideWhenUsed="1"/>
-    <w:lsdException w:name="HTML Cite" w:semiHidden="1" w:unhideWhenUsed="1"/>
-    <w:lsdException w:name="HTML Code" w:semiHidden="1" w:unhideWhenUsed="1"/>
-    <w:lsdException w:name="HTML Definition" w:semiHidden="1" w:unhideWhenUsed="1"/>
-    <w:lsdException w:name="HTML Keyboard" w:semiHidden="1" w:unhideWhenUsed="1"/>
-    <w:lsdException w:name="HTML Preformatted" w:semiHidden="1" w:unhideWhenUsed="1"/>
-    <w:lsdException w:name="HTML Sample" w:semiHidden="1" w:unhideWhenUsed="1"/>
-    <w:lsdException w:name="HTML Typewriter" w:semiHidden="1" w:unhideWhenUsed="1"/>
-    <w:lsdException w:name="HTML Variable" w:semiHidden="1" w:unhideWhenUsed="1"/>
-    <w:lsdException w:name="annotation subject" w:semiHidden="1" w:unhideWhenUsed="1"/>
-    <w:lsdException w:name="No List" w:semiHidden="1" w:unhideWhenUsed="1"/>
-    <w:lsdException w:name="Outline List 1" w:semiHidden="1" w:unhideWhenUsed="1"/>
-    <w:lsdException w:name="Outline List 2" w:semiHidden="1" w:unhideWhenUsed="1"/>
-    <w:lsdException w:name="Outline List 3" w:semiHidden="1" w:unhideWhenUsed="1"/>
-    <w:lsdException w:name="Table Simple 1" w:semiHidden="1" w:unhideWhenUsed="1"/>
-    <w:lsdException w:name="Table Simple 2" w:semiHidden="1" w:unhideWhenUsed="1"/>
-    <w:lsdException w:name="Table Simple 3" w:semiHidden="1" w:unhideWhenUsed="1"/>
-    <w:lsdException w:name="Table Classic 1" w:semiHidden="1" w:unhideWhenUsed="1"/>
-    <w:lsdException w:name="Table Classic 2" w:semiHidden="1" w:unhideWhenUsed="1"/>
-    <w:lsdException w:name="Table Classic 3" w:semiHidden="1" w:unhideWhenUsed="1"/>
-    <w:lsdException w:name="Table Classic 4" w:semiHidden="1" w:unhideWhenUsed="1"/>
-    <w:lsdException w:name="Table Colorful 1" w:semiHidden="1" w:unhideWhenUsed="1"/>
-    <w:lsdException w:name="Table Colorful 2" w:semiHidden="1" w:unhideWhenUsed="1"/>
-    <w:lsdException w:name="Table Colorful 3" w:semiHidden="1" w:unhideWhenUsed="1"/>
-    <w:lsdException w:name="Table Columns 1" w:semiHidden="1" w:unhideWhenUsed="1"/>
-    <w:lsdException w:name="Table Columns 2" w:semiHidden="1" w:unhideWhenUsed="1"/>
-    <w:lsdException w:name="Table Columns 3" w:semiHidden="1" w:unhideWhenUsed="1"/>
-    <w:lsdException w:name="Table Columns 4" w:semiHidden="1" w:unhideWhenUsed="1"/>
-    <w:lsdException w:name="Table Columns 5" w:semiHidden="1" w:unhideWhenUsed="1"/>
-    <w:lsdException w:name="Table Grid 1" w:semiHidden="1" w:unhideWhenUsed="1"/>
-    <w:lsdException w:name="Table Grid 2" w:semiHidden="1" w:unhideWhenUsed="1"/>
-    <w:lsdException w:name="Table Grid 3" w:semiHidden="1" w:unhideWhenUsed="1"/>
-    <w:lsdException w:name="Table Grid 4" w:semiHidden="1" w:unhideWhenUsed="1"/>
-    <w:lsdException w:name="Table Grid 5" w:semiHidden="1" w:unhideWhenUsed="1"/>
-    <w:lsdException w:name="Table Grid 6" w:semiHidden="1" w:unhideWhenUsed="1"/>
-    <w:lsdException w:name="Table Grid 7" w:semiHidden="1" w:unhideWhenUsed="1"/>
-    <w:lsdException w:name="Table Grid 8" w:semiHidden="1" w:unhideWhenUsed="1"/>
-    <w:lsdException w:name="Table List 1" w:semiHidden="1" w:unhideWhenUsed="1"/>
-    <w:lsdException w:name="Table List 2" w:semiHidden="1" w:unhideWhenUsed="1"/>
-    <w:lsdException w:name="Table List 3" w:semiHidden="1" w:unhideWhenUsed="1"/>
-    <w:lsdException w:name="Table List 4" w:semiHidden="1" w:unhideWhenUsed="1"/>
-    <w:lsdException w:name="Table List 5" w:semiHidden="1" w:unhideWhenUsed="1"/>
-    <w:lsdException w:name="Table List 6" w:semiHidden="1" w:unhideWhenUsed="1"/>
-    <w:lsdException w:name="Table List 7" w:semiHidden="1" w:unhideWhenUsed="1"/>
-    <w:lsdException w:name="Table List 8" w:semiHidden="1" w:unhideWhenUsed="1"/>
-    <w:lsdException w:name="Table 3D effects 1" w:semiHidden="1" w:unhideWhenUsed="1"/>
-    <w:lsdException w:name="Table 3D effects 2" w:semiHidden="1" w:unhideWhenUsed="1"/>
-    <w:lsdException w:name="Table 3D effects 3" w:semiHidden="1" w:unhideWhenUsed="1"/>
-    <w:lsdException w:name="Table Contemporary" w:semiHidden="1" w:unhideWhenUsed="1"/>
-    <w:lsdException w:name="Table Elegant" w:semiHidden="1" w:unhideWhenUsed="1"/>
-    <w:lsdException w:name="Table Professional" w:semiHidden="1" w:unhideWhenUsed="1"/>
-    <w:lsdException w:name="Table Subtle 1" w:semiHidden="1" w:unhideWhenUsed="1"/>
-    <w:lsdException w:name="Table Subtle 2" w:semiHidden="1" w:unhideWhenUsed="1"/>
-    <w:lsdException w:name="Table Web 1" w:semiHidden="1" w:unhideWhenUsed="1"/>
-    <w:lsdException w:name="Table Web 2" w:semiHidden="1" w:unhideWhenUsed="1"/>
-    <w:lsdException w:name="Balloon Text" w:semiHidden="1" w:unhideWhenUsed="1"/>
-    <w:lsdException w:name="Table Grid" w:uiPriority="39"/>
-    <w:lsdException w:name="Placeholder Text" w:semiHidden="1"/>
-    <w:lsdException w:name="No Spacing" w:uiPriority="1" w:qFormat="1"/>
-    <w:lsdException w:name="Light Shading" w:uiPriority="60"/>
-    <w:lsdException w:name="Light List" w:uiPriority="61"/>
-    <w:lsdException w:name="Light Grid" w:uiPriority="62"/>
-    <w:lsdException w:name="Medium Shading 1" w:uiPriority="63"/>
-    <w:lsdException w:name="Medium Shading 2" w:uiPriority="64"/>
-    <w:lsdException w:name="Medium List 1" w:uiPriority="65"/>
-    <w:lsdException w:name="Medium List 2" w:uiPriority="66"/>
-    <w:lsdException w:name="Medium Grid 1" w:uiPriority="67"/>
-    <w:lsdException w:name="Medium Grid 2" w:uiPriority="68"/>
-    <w:lsdException w:name="Medium Grid 3" w:uiPriority="69"/>
-    <w:lsdException w:name="Dark List" w:uiPriority="70"/>
-    <w:lsdException w:name="Colorful Shading" w:uiPriority="71"/>
-    <w:lsdException w:name="Colorful List" w:uiPriority="72"/>
-    <w:lsdException w:name="Colorful Grid" w:uiPriority="73"/>
-    <w:lsdException w:name="Light Shading Accent 1" w:uiPriority="60"/>
-    <w:lsdException w:name="Light List Accent 1" w:uiPriority="61"/>
-    <w:lsdException w:name="Light Grid Accent 1" w:uiPriority="62"/>
-    <w:lsdException w:name="Medium Shading 1 Accent 1" w:uiPriority="63"/>
-    <w:lsdException w:name="Medium Shading 2 Accent 1" w:uiPriority="64"/>
-    <w:lsdException w:name="Medium List 1 Accent 1" w:uiPriority="65"/>
-    <w:lsdException w:name="Revision" w:semiHidden="1"/>
-    <w:lsdException w:name="List Paragraph" w:uiPriority="34" w:qFormat="1"/>
-    <w:lsdException w:name="Quote" w:uiPriority="29" w:qFormat="1"/>
-    <w:lsdException w:name="Intense Quote" w:uiPriority="30" w:qFormat="1"/>
-    <w:lsdException w:name="Medium List 2 Accent 1" w:uiPriority="66"/>
-    <w:lsdException w:name="Medium Grid 1 Accent 1" w:uiPriority="67"/>
-    <w:lsdException w:name="Medium Grid 2 Accent 1" w:uiPriority="68"/>
-    <w:lsdException w:name="Medium Grid 3 Accent 1" w:uiPriority="69"/>
-    <w:lsdException w:name="Dark List Accent 1" w:uiPriority="70"/>
-    <w:lsdException w:name="Colorful Shading Accent 1" w:uiPriority="71"/>
-    <w:lsdException w:name="Colorful List Accent 1" w:uiPriority="72"/>
-    <w:lsdException w:name="Colorful Grid Accent 1" w:uiPriority="73"/>
-    <w:lsdException w:name="Light Shading Accent 2" w:uiPriority="60"/>
-    <w:lsdException w:name="Light List Accent 2" w:uiPriority="61"/>
-    <w:lsdException w:name="Light Grid Accent 2" w:uiPriority="62"/>
-    <w:lsdException w:name="Medium Shading 1 Accent 2" w:uiPriority="63"/>
-    <w:lsdException w:name="Medium Shading 2 Accent 2" w:uiPriority="64"/>
-    <w:lsdException w:name="Medium List 1 Accent 2" w:uiPriority="65"/>
-    <w:lsdException w:name="Medium List 2 Accent 2" w:uiPriority="66"/>
-    <w:lsdException w:name="Medium Grid 1 Accent 2" w:uiPriority="67"/>
-    <w:lsdException w:name="Medium Grid 2 Accent 2" w:uiPriority="68"/>
-    <w:lsdException w:name="Medium Grid 3 Accent 2" w:uiPriority="69"/>
-    <w:lsdException w:name="Dark List Accent 2" w:uiPriority="70"/>
-    <w:lsdException w:name="Colorful Shading Accent 2" w:uiPriority="71"/>
-    <w:lsdException w:name="Colorful List Accent 2" w:uiPriority="72"/>
-    <w:lsdException w:name="Colorful Grid Accent 2" w:uiPriority="73"/>
-    <w:lsdException w:name="Light Shading Accent 3" w:uiPriority="60"/>
-    <w:lsdException w:name="Light List Accent 3" w:uiPriority="61"/>
-    <w:lsdException w:name="Light Grid Accent 3" w:uiPriority="62"/>
-    <w:lsdException w:name="Medium Shading 1 Accent 3" w:uiPriority="63"/>
-    <w:lsdException w:name="Medium Shading 2 Accent 3" w:uiPriority="64"/>
-    <w:lsdException w:name="Medium List 1 Accent 3" w:uiPriority="65"/>
-    <w:lsdException w:name="Medium List 2 Accent 3" w:uiPriority="66"/>
-    <w:lsdException w:name="Medium Grid 1 Accent 3" w:uiPriority="67"/>
-    <w:lsdException w:name="Medium Grid 2 Accent 3" w:uiPriority="68"/>
-    <w:lsdException w:name="Medium Grid 3 Accent 3" w:uiPriority="69"/>
-    <w:lsdException w:name="Dark List Accent 3" w:uiPriority="70"/>
-    <w:lsdException w:name="Colorful Shading Accent 3" w:uiPriority="71"/>
-    <w:lsdException w:name="Colorful List Accent 3" w:uiPriority="72"/>
-    <w:lsdException w:name="Colorful Grid Accent 3" w:uiPriority="73"/>
-    <w:lsdException w:name="Light Shading Accent 4" w:uiPriority="60"/>
-    <w:lsdException w:name="Light List Accent 4" w:uiPriority="61"/>
-    <w:lsdException w:name="Light Grid Accent 4" w:uiPriority="62"/>
-    <w:lsdException w:name="Medium Shading 1 Accent 4" w:uiPriority="63"/>
-    <w:lsdException w:name="Medium Shading 2 Accent 4" w:uiPriority="64"/>
-    <w:lsdException w:name="Medium List 1 Accent 4" w:uiPriority="65"/>
-    <w:lsdException w:name="Medium List 2 Accent 4" w:uiPriority="66"/>
-    <w:lsdException w:name="Medium Grid 1 Accent 4" w:uiPriority="67"/>
-    <w:lsdException w:name="Medium Grid 2 Accent 4" w:uiPriority="68"/>
-    <w:lsdException w:name="Medium Grid 3 Accent 4" w:uiPriority="69"/>
-    <w:lsdException w:name="Dark List Accent 4" w:uiPriority="70"/>
-    <w:lsdException w:name="Colorful Shading Accent 4" w:uiPriority="71"/>
-    <w:lsdException w:name="Colorful List Accent 4" w:uiPriority="72"/>
-    <w:lsdException w:name="Colorful Grid Accent 4" w:uiPriority="73"/>
-    <w:lsdException w:name="Light Shading Accent 5" w:uiPriority="60"/>
-    <w:lsdException w:name="Light List Accent 5" w:uiPriority="61"/>
-    <w:lsdException w:name="Light Grid Accent 5" w:uiPriority="62"/>
-    <w:lsdException w:name="Medium Shading 1 Accent 5" w:uiPriority="63"/>
-    <w:lsdException w:name="Medium Shading 2 Accent 5" w:uiPriority="64"/>
-    <w:lsdException w:name="Medium List 1 Accent 5" w:uiPriority="65"/>
-    <w:lsdException w:name="Medium List 2 Accent 5" w:uiPriority="66"/>
-    <w:lsdException w:name="Medium Grid 1 Accent 5" w:uiPriority="67"/>
-    <w:lsdException w:name="Medium Grid 2 Accent 5" w:uiPriority="68"/>
-    <w:lsdException w:name="Medium Grid 3 Accent 5" w:uiPriority="69"/>
-    <w:lsdException w:name="Dark List Accent 5" w:uiPriority="70"/>
-    <w:lsdException w:name="Colorful Shading Accent 5" w:uiPriority="71"/>
-    <w:lsdException w:name="Colorful List Accent 5" w:uiPriority="72"/>
-    <w:lsdException w:name="Colorful Grid Accent 5" w:uiPriority="73"/>
-    <w:lsdException w:name="Light Shading Accent 6" w:uiPriority="60"/>
-    <w:lsdException w:name="Light List Accent 6" w:uiPriority="61"/>
-    <w:lsdException w:name="Light Grid Accent 6" w:uiPriority="62"/>
-    <w:lsdException w:name="Medium Shading 1 Accent 6" w:uiPriority="63"/>
-    <w:lsdException w:name="Medium Shading 2 Accent 6" w:uiPriority="64"/>
-    <w:lsdException w:name="Medium List 1 Accent 6" w:uiPriority="65"/>
-    <w:lsdException w:name="Medium List 2 Accent 6" w:uiPriority="66"/>
-    <w:lsdException w:name="Medium Grid 1 Accent 6" w:uiPriority="67"/>
-    <w:lsdException w:name="Medium Grid 2 Accent 6" w:uiPriority="68"/>
-    <w:lsdException w:name="Medium Grid 3 Accent 6" w:uiPriority="69"/>
-    <w:lsdException w:name="Dark List Accent 6" w:uiPriority="70"/>
-    <w:lsdException w:name="Colorful Shading Accent 6" w:uiPriority="71"/>
-    <w:lsdException w:name="Colorful List Accent 6" w:uiPriority="72"/>
-    <w:lsdException w:name="Colorful Grid Accent 6" w:uiPriority="73"/>
-    <w:lsdException w:name="Subtle Emphasis" w:uiPriority="19" w:qFormat="1"/>
-    <w:lsdException w:name="Intense Emphasis" w:uiPriority="21" w:qFormat="1"/>
-    <w:lsdException w:name="Subtle Reference" w:uiPriority="31" w:qFormat="1"/>
-    <w:lsdException w:name="Intense Reference" w:uiPriority="32" w:qFormat="1"/>
-    <w:lsdException w:name="Book Title" w:uiPriority="33" w:qFormat="1"/>
-    <w:lsdException w:name="Bibliography" w:semiHidden="1" w:uiPriority="37" w:unhideWhenUsed="1"/>
-    <w:lsdException w:name="TOC Heading" w:semiHidden="1" w:uiPriority="39" w:unhideWhenUsed="1" w:qFormat="1"/>
-    <w:lsdException w:name="Plain Table 1" w:uiPriority="41"/>
-    <w:lsdException w:name="Plain Table 2" w:uiPriority="42"/>
-    <w:lsdException w:name="Plain Table 3" w:uiPriority="43"/>
-    <w:lsdException w:name="Plain Table 4" w:uiPriority="44"/>
-    <w:lsdException w:name="Plain Table 5" w:uiPriority="45"/>
-    <w:lsdException w:name="Grid Table Light" w:uiPriority="40"/>
-    <w:lsdException w:name="Grid Table 1 Light" w:uiPriority="46"/>
-    <w:lsdException w:name="Grid Table 2" w:uiPriority="47"/>
-    <w:lsdException w:name="Grid Table 3" w:uiPriority="48"/>
-    <w:lsdException w:name="Grid Table 4" w:uiPriority="49"/>
-    <w:lsdException w:name="Grid Table 5 Dark" w:uiPriority="50"/>
-    <w:lsdException w:name="Grid Table 6 Colorful" w:uiPriority="51"/>
-    <w:lsdException w:name="Grid Table 7 Colorful" w:uiPriority="52"/>
-    <w:lsdException w:name="Grid Table 1 Light Accent 1" w:uiPriority="46"/>
-    <w:lsdException w:name="Grid Table 2 Accent 1" w:uiPriority="47"/>
-    <w:lsdException w:name="Grid Table 3 Accent 1" w:uiPriority="48"/>
-    <w:lsdException w:name="Grid Table 4 Accent 1" w:uiPriority="49"/>
-    <w:lsdException w:name="Grid Table 5 Dark Accent 1" w:uiPriority="50"/>
-    <w:lsdException w:name="Grid Table 6 Colorful Accent 1" w:uiPriority="51"/>
-    <w:lsdException w:name="Grid Table 7 Colorful Accent 1" w:uiPriority="52"/>
-    <w:lsdException w:name="Grid Table 1 Light Accent 2" w:uiPriority="46"/>
-    <w:lsdException w:name="Grid Table 2 Accent 2" w:uiPriority="47"/>
-    <w:lsdException w:name="Grid Table 3 Accent 2" w:uiPriority="48"/>
-    <w:lsdException w:name="Grid Table 4 Accent 2" w:uiPriority="49"/>
-    <w:lsdException w:name="Grid Table 5 Dark Accent 2" w:uiPriority="50"/>
-    <w:lsdException w:name="Grid Table 6 Colorful Accent 2" w:uiPriority="51"/>
-    <w:lsdException w:name="Grid Table 7 Colorful Accent 2" w:uiPriority="52"/>
-    <w:lsdException w:name="Grid Table 1 Light Accent 3" w:uiPriority="46"/>
-    <w:lsdException w:name="Grid Table 2 Accent 3" w:uiPriority="47"/>
-    <w:lsdException w:name="Grid Table 3 Accent 3" w:uiPriority="48"/>
-    <w:lsdException w:name="Grid Table 4 Accent 3" w:uiPriority="49"/>
-    <w:lsdException w:name="Grid Table 5 Dark Accent 3" w:uiPriority="50"/>
-    <w:lsdException w:name="Grid Table 6 Colorful Accent 3" w:uiPriority="51"/>
-    <w:lsdException w:name="Grid Table 7 Colorful Accent 3" w:uiPriority="52"/>
-    <w:lsdException w:name="Grid Table 1 Light Accent 4" w:uiPriority="46"/>
-    <w:lsdException w:name="Grid Table 2 Accent 4" w:uiPriority="47"/>
-    <w:lsdException w:name="Grid Table 3 Accent 4" w:uiPriority="48"/>
-    <w:lsdException w:name="Grid Table 4 Accent 4" w:uiPriority="49"/>
-    <w:lsdException w:name="Grid Table 5 Dark Accent 4" w:uiPriority="50"/>
-    <w:lsdException w:name="Grid Table 6 Colorful Accent 4" w:uiPriority="51"/>
-    <w:lsdException w:name="Grid Table 7 Colorful Accent 4" w:uiPriority="52"/>
-    <w:lsdException w:name="Grid Table 1 Light Accent 5" w:uiPriority="46"/>
-    <w:lsdException w:name="Grid Table 2 Accent 5" w:uiPriority="47"/>
-    <w:lsdException w:name="Grid Table 3 Accent 5" w:uiPriority="48"/>
-    <w:lsdException w:name="Grid Table 4 Accent 5" w:uiPriority="49"/>
-    <w:lsdException w:name="Grid Table 5 Dark Accent 5" w:uiPriority="50"/>
-    <w:lsdException w:name="Grid Table 6 Colorful Accent 5" w:uiPriority="51"/>
-    <w:lsdException w:name="Grid Table 7 Colorful Accent 5" w:uiPriority="52"/>
-    <w:lsdException w:name="Grid Table 1 Light Accent 6" w:uiPriority="46"/>
-    <w:lsdException w:name="Grid Table 2 Accent 6" w:uiPriority="47"/>
-    <w:lsdException w:name="Grid Table 3 Accent 6" w:uiPriority="48"/>
-    <w:lsdException w:name="Grid Table 4 Accent 6" w:uiPriority="49"/>
-    <w:lsdException w:name="Grid Table 5 Dark Accent 6" w:uiPriority="50"/>
-    <w:lsdException w:name="Grid Table 6 Colorful Accent 6" w:uiPriority="51"/>
-    <w:lsdException w:name="Grid Table 7 Colorful Accent 6" w:uiPriority="52"/>
-    <w:lsdException w:name="List Table 1 Light" w:uiPriority="46"/>
-    <w:lsdException w:name="List Table 2" w:uiPriority="47"/>
-    <w:lsdException w:name="List Table 3" w:uiPriority="48"/>
-    <w:lsdException w:name="List Table 4" w:uiPriority="49"/>
-    <w:lsdException w:name="List Table 5 Dark" w:uiPriority="50"/>
-    <w:lsdException w:name="List Table 6 Colorful" w:uiPriority="51"/>
-    <w:lsdException w:name="List Table 7 Colorful" w:uiPriority="52"/>
-    <w:lsdException w:name="List Table 1 Light Accent 1" w:uiPriority="46"/>
-    <w:lsdException w:name="List Table 2 Accent 1" w:uiPriority="47"/>
-    <w:lsdException w:name="List Table 3 Accent 1" w:uiPriority="48"/>
-    <w:lsdException w:name="List Table 4 Accent 1" w:uiPriority="49"/>
-    <w:lsdException w:name="List Table 5 Dark Accent 1" w:uiPriority="50"/>
-    <w:lsdException w:name="List Table 6 Colorful Accent 1" w:uiPriority="51"/>
-    <w:lsdException w:name="List Table 7 Colorful Accent 1" w:uiPriority="52"/>
-    <w:lsdException w:name="List Table 1 Light Accent 2" w:uiPriority="46"/>
-    <w:lsdException w:name="List Table 2 Accent 2" w:uiPriority="47"/>
-    <w:lsdException w:name="List Table 3 Accent 2" w:uiPriority="48"/>
-    <w:lsdException w:name="List Table 4 Accent 2" w:uiPriority="49"/>
-    <w:lsdException w:name="List Table 5 Dark Accent 2" w:uiPriority="50"/>
-    <w:lsdException w:name="List Table 6 Colorful Accent 2" w:uiPriority="51"/>
-    <w:lsdException w:name="List Table 7 Colorful Accent 2" w:uiPriority="52"/>
-    <w:lsdException w:name="List Table 1 Light Accent 3" w:uiPriority="46"/>
-    <w:lsdException w:name="List Table 2 Accent 3" w:uiPriority="47"/>
-    <w:lsdException w:name="List Table 3 Accent 3" w:uiPriority="48"/>
-    <w:lsdException w:name="List Table 4 Accent 3" w:uiPriority="49"/>
-    <w:lsdException w:name="List Table 5 Dark Accent 3" w:uiPriority="50"/>
-    <w:lsdException w:name="List Table 6 Colorful Accent 3" w:uiPriority="51"/>
-    <w:lsdException w:name="List Table 7 Colorful Accent 3" w:uiPriority="52"/>
-    <w:lsdException w:name="List Table 1 Light Accent 4" w:uiPriority="46"/>
-    <w:lsdException w:name="List Table 2 Accent 4" w:uiPriority="47"/>
-    <w:lsdException w:name="List Table 3 Accent 4" w:uiPriority="48"/>
-    <w:lsdException w:name="List Table 4 Accent 4" w:uiPriority="49"/>
-    <w:lsdException w:name="List Table 5 Dark Accent 4" w:uiPriority="50"/>
-    <w:lsdException w:name="List Table 6 Colorful Accent 4" w:uiPriority="51"/>
-    <w:lsdException w:name="List Table 7 Colorful Accent 4" w:uiPriority="52"/>
-    <w:lsdException w:name="List Table 1 Light Accent 5" w:uiPriority="46"/>
-    <w:lsdException w:name="List Table 2 Accent 5" w:uiPriority="47"/>
-    <w:lsdException w:name="List Table 3 Accent 5" w:uiPriority="48"/>
-    <w:lsdException w:name="List Table 4 Accent 5" w:uiPriority="49"/>
-    <w:lsdException w:name="List Table 5 Dark Accent 5" w:uiPriority="50"/>
-    <w:lsdException w:name="List Table 6 Colorful Accent 5" w:uiPriority="51"/>
-    <w:lsdException w:name="List Table 7 Colorful Accent 5" w:uiPriority="52"/>
-    <w:lsdException w:name="List Table 1 Light Accent 6" w:uiPriority="46"/>
-    <w:lsdException w:name="List Table 2 Accent 6" w:uiPriority="47"/>
-    <w:lsdException w:name="List Table 3 Accent 6" w:uiPriority="48"/>
-    <w:lsdException w:name="List Table 4 Accent 6" w:uiPriority="49"/>
-    <w:lsdException w:name="List Table 5 Dark Accent 6" w:uiPriority="50"/>
-    <w:lsdException w:name="List Table 6 Colorful Accent 6" w:uiPriority="51"/>
-    <w:lsdException w:name="List Table 7 Colorful Accent 6" w:uiPriority="52"/>
-    <w:lsdException w:name="Mention" w:semiHidden="1" w:unhideWhenUsed="1"/>
+  <w:latentStyles w:defLockedState="0" w:defUIPriority="99" w:defSemiHidden="1" w:defUnhideWhenUsed="1" w:defQFormat="0" w:count="267">
+    <w:lsdException w:name="Normal" w:semiHidden="0" w:uiPriority="0" w:unhideWhenUsed="0" w:qFormat="1"/>
+    <w:lsdException w:name="heading 1" w:semiHidden="0" w:uiPriority="9" w:unhideWhenUsed="0" w:qFormat="1"/>
+    <w:lsdException w:name="heading 2" w:uiPriority="9" w:qFormat="1"/>
+    <w:lsdException w:name="heading 3" w:uiPriority="9" w:qFormat="1"/>
+    <w:lsdException w:name="heading 4" w:uiPriority="9" w:qFormat="1"/>
+    <w:lsdException w:name="heading 5" w:uiPriority="9" w:qFormat="1"/>
+    <w:lsdException w:name="heading 6" w:uiPriority="9" w:qFormat="1"/>
+    <w:lsdException w:name="heading 7" w:uiPriority="9" w:qFormat="1"/>
+    <w:lsdException w:name="heading 8" w:uiPriority="9" w:qFormat="1"/>
+    <w:lsdException w:name="heading 9" w:uiPriority="9" w:qFormat="1"/>
+    <w:lsdException w:name="toc 1" w:uiPriority="39"/>
+    <w:lsdException w:name="toc 2" w:uiPriority="39"/>
+    <w:lsdException w:name="toc 3" w:uiPriority="39"/>
+    <w:lsdException w:name="toc 4" w:uiPriority="39"/>
+    <w:lsdException w:name="toc 5" w:uiPriority="39"/>
+    <w:lsdException w:name="toc 6" w:uiPriority="39"/>
+    <w:lsdException w:name="toc 7" w:uiPriority="39"/>
+    <w:lsdException w:name="toc 8" w:uiPriority="39"/>
+    <w:lsdException w:name="toc 9" w:uiPriority="39"/>
+    <w:lsdException w:name="caption" w:uiPriority="35" w:qFormat="1"/>
+    <w:lsdException w:name="Title" w:semiHidden="0" w:uiPriority="10" w:unhideWhenUsed="0" w:qFormat="1"/>
+    <w:lsdException w:name="Default Paragraph Font" w:uiPriority="1"/>
+    <w:lsdException w:name="Subtitle" w:semiHidden="0" w:uiPriority="11" w:unhideWhenUsed="0" w:qFormat="1"/>
+    <w:lsdException w:name="Strong" w:semiHidden="0" w:uiPriority="22" w:unhideWhenUsed="0" w:qFormat="1"/>
+    <w:lsdException w:name="Emphasis" w:semiHidden="0" w:uiPriority="20" w:unhideWhenUsed="0" w:qFormat="1"/>
+    <w:lsdException w:name="Normal Table" w:semiHidden="0" w:unhideWhenUsed="0"/>
+    <w:lsdException w:name="Table Web 3" w:semiHidden="0" w:unhideWhenUsed="0"/>
+    <w:lsdException w:name="Table Grid" w:semiHidden="0" w:uiPriority="39" w:unhideWhenUsed="0"/>
+    <w:lsdException w:name="Table Theme" w:semiHidden="0" w:unhideWhenUsed="0"/>
+    <w:lsdException w:name="Placeholder Text" w:unhideWhenUsed="0"/>
+    <w:lsdException w:name="No Spacing" w:semiHidden="0" w:uiPriority="1" w:unhideWhenUsed="0" w:qFormat="1"/>
+    <w:lsdException w:name="Light Shading" w:semiHidden="0" w:uiPriority="60" w:unhideWhenUsed="0"/>
+    <w:lsdException w:name="Light List" w:semiHidden="0" w:uiPriority="61" w:unhideWhenUsed="0"/>
+    <w:lsdException w:name="Light Grid" w:semiHidden="0" w:uiPriority="62" w:unhideWhenUsed="0"/>
+    <w:lsdException w:name="Medium Shading 1" w:semiHidden="0" w:uiPriority="63" w:unhideWhenUsed="0"/>
+    <w:lsdException w:name="Medium Shading 2" w:semiHidden="0" w:uiPriority="64" w:unhideWhenUsed="0"/>
+    <w:lsdException w:name="Medium List 1" w:semiHidden="0" w:uiPriority="65" w:unhideWhenUsed="0"/>
+    <w:lsdException w:name="Medium List 2" w:semiHidden="0" w:uiPriority="66" w:unhideWhenUsed="0"/>
+    <w:lsdException w:name="Medium Grid 1" w:semiHidden="0" w:uiPriority="67" w:unhideWhenUsed="0"/>
+    <w:lsdException w:name="Medium Grid 2" w:semiHidden="0" w:uiPriority="68" w:unhideWhenUsed="0"/>
+    <w:lsdException w:name="Medium Grid 3" w:semiHidden="0" w:uiPriority="69" w:unhideWhenUsed="0"/>
+    <w:lsdException w:name="Dark List" w:semiHidden="0" w:uiPriority="70" w:unhideWhenUsed="0"/>
+    <w:lsdException w:name="Colorful Shading" w:semiHidden="0" w:uiPriority="71" w:unhideWhenUsed="0"/>
+    <w:lsdException w:name="Colorful List" w:semiHidden="0" w:uiPriority="72" w:unhideWhenUsed="0"/>
+    <w:lsdException w:name="Colorful Grid" w:semiHidden="0" w:uiPriority="73" w:unhideWhenUsed="0"/>
+    <w:lsdException w:name="Light Shading Accent 1" w:semiHidden="0" w:uiPriority="60" w:unhideWhenUsed="0"/>
+    <w:lsdException w:name="Light List Accent 1" w:semiHidden="0" w:uiPriority="61" w:unhideWhenUsed="0"/>
+    <w:lsdException w:name="Light Grid Accent 1" w:semiHidden="0" w:uiPriority="62" w:unhideWhenUsed="0"/>
+    <w:lsdException w:name="Medium Shading 1 Accent 1" w:semiHidden="0" w:uiPriority="63" w:unhideWhenUsed="0"/>
+    <w:lsdException w:name="Medium Shading 2 Accent 1" w:semiHidden="0" w:uiPriority="64" w:unhideWhenUsed="0"/>
+    <w:lsdException w:name="Medium List 1 Accent 1" w:semiHidden="0" w:uiPriority="65" w:unhideWhenUsed="0"/>
+    <w:lsdException w:name="Revision" w:unhideWhenUsed="0"/>
+    <w:lsdException w:name="List Paragraph" w:semiHidden="0" w:uiPriority="34" w:unhideWhenUsed="0" w:qFormat="1"/>
+    <w:lsdException w:name="Quote" w:semiHidden="0" w:uiPriority="29" w:unhideWhenUsed="0" w:qFormat="1"/>
+    <w:lsdException w:name="Intense Quote" w:semiHidden="0" w:uiPriority="30" w:unhideWhenUsed="0" w:qFormat="1"/>
+    <w:lsdException w:name="Medium List 2 Accent 1" w:semiHidden="0" w:uiPriority="66" w:unhideWhenUsed="0"/>
+    <w:lsdException w:name="Medium Grid 1 Accent 1" w:semiHidden="0" w:uiPriority="67" w:unhideWhenUsed="0"/>
+    <w:lsdException w:name="Medium Grid 2 Accent 1" w:semiHidden="0" w:uiPriority="68" w:unhideWhenUsed="0"/>
+    <w:lsdException w:name="Medium Grid 3 Accent 1" w:semiHidden="0" w:uiPriority="69" w:unhideWhenUsed="0"/>
+    <w:lsdException w:name="Dark List Accent 1" w:semiHidden="0" w:uiPriority="70" w:unhideWhenUsed="0"/>
+    <w:lsdException w:name="Colorful Shading Accent 1" w:semiHidden="0" w:uiPriority="71" w:unhideWhenUsed="0"/>
+    <w:lsdException w:name="Colorful List Accent 1" w:semiHidden="0" w:uiPriority="72" w:unhideWhenUsed="0"/>
+    <w:lsdException w:name="Colorful Grid Accent 1" w:semiHidden="0" w:uiPriority="73" w:unhideWhenUsed="0"/>
+    <w:lsdException w:name="Light Shading Accent 2" w:semiHidden="0" w:uiPriority="60" w:unhideWhenUsed="0"/>
+    <w:lsdException w:name="Light List Accent 2" w:semiHidden="0" w:uiPriority="61" w:unhideWhenUsed="0"/>
+    <w:lsdException w:name="Light Grid Accent 2" w:semiHidden="0" w:uiPriority="62" w:unhideWhenUsed="0"/>
+    <w:lsdException w:name="Medium Shading 1 Accent 2" w:semiHidden="0" w:uiPriority="63" w:unhideWhenUsed="0"/>
+    <w:lsdException w:name="Medium Shading 2 Accent 2" w:semiHidden="0" w:uiPriority="64" w:unhideWhenUsed="0"/>
+    <w:lsdException w:name="Medium List 1 Accent 2" w:semiHidden="0" w:uiPriority="65" w:unhideWhenUsed="0"/>
+    <w:lsdException w:name="Medium List 2 Accent 2" w:semiHidden="0" w:uiPriority="66" w:unhideWhenUsed="0"/>
+    <w:lsdException w:name="Medium Grid 1 Accent 2" w:semiHidden="0" w:uiPriority="67" w:unhideWhenUsed="0"/>
+    <w:lsdException w:name="Medium Grid 2 Accent 2" w:semiHidden="0" w:uiPriority="68" w:unhideWhenUsed="0"/>
+    <w:lsdException w:name="Medium Grid 3 Accent 2" w:semiHidden="0" w:uiPriority="69" w:unhideWhenUsed="0"/>
+    <w:lsdException w:name="Dark List Accent 2" w:semiHidden="0" w:uiPriority="70" w:unhideWhenUsed="0"/>
+    <w:lsdException w:name="Colorful Shading Accent 2" w:semiHidden="0" w:uiPriority="71" w:unhideWhenUsed="0"/>
+    <w:lsdException w:name="Colorful List Accent 2" w:semiHidden="0" w:uiPriority="72" w:unhideWhenUsed="0"/>
+    <w:lsdException w:name="Colorful Grid Accent 2" w:semiHidden="0" w:uiPriority="73" w:unhideWhenUsed="0"/>
+    <w:lsdException w:name="Light Shading Accent 3" w:semiHidden="0" w:uiPriority="60" w:unhideWhenUsed="0"/>
+    <w:lsdException w:name="Light List Accent 3" w:semiHidden="0" w:uiPriority="61" w:unhideWhenUsed="0"/>
+    <w:lsdException w:name="Light Grid Accent 3" w:semiHidden="0" w:uiPriority="62" w:unhideWhenUsed="0"/>
+    <w:lsdException w:name="Medium Shading 1 Accent 3" w:semiHidden="0" w:uiPriority="63" w:unhideWhenUsed="0"/>
+    <w:lsdException w:name="Medium Shading 2 Accent 3" w:semiHidden="0" w:uiPriority="64" w:unhideWhenUsed="0"/>
+    <w:lsdException w:name="Medium List 1 Accent 3" w:semiHidden="0" w:uiPriority="65" w:unhideWhenUsed="0"/>
+    <w:lsdException w:name="Medium List 2 Accent 3" w:semiHidden="0" w:uiPriority="66" w:unhideWhenUsed="0"/>
+    <w:lsdException w:name="Medium Grid 1 Accent 3" w:semiHidden="0" w:uiPriority="67" w:unhideWhenUsed="0"/>
+    <w:lsdException w:name="Medium Grid 2 Accent 3" w:semiHidden="0" w:uiPriority="68" w:unhideWhenUsed="0"/>
+    <w:lsdException w:name="Medium Grid 3 Accent 3" w:semiHidden="0" w:uiPriority="69" w:unhideWhenUsed="0"/>
+    <w:lsdException w:name="Dark List Accent 3" w:semiHidden="0" w:uiPriority="70" w:unhideWhenUsed="0"/>
+    <w:lsdException w:name="Colorful Shading Accent 3" w:semiHidden="0" w:uiPriority="71" w:unhideWhenUsed="0"/>
+    <w:lsdException w:name="Colorful List Accent 3" w:semiHidden="0" w:uiPriority="72" w:unhideWhenUsed="0"/>
+    <w:lsdException w:name="Colorful Grid Accent 3" w:semiHidden="0" w:uiPriority="73" w:unhideWhenUsed="0"/>
+    <w:lsdException w:name="Light Shading Accent 4" w:semiHidden="0" w:uiPriority="60" w:unhideWhenUsed="0"/>
+    <w:lsdException w:name="Light List Accent 4" w:semiHidden="0" w:uiPriority="61" w:unhideWhenUsed="0"/>
+    <w:lsdException w:name="Light Grid Accent 4" w:semiHidden="0" w:uiPriority="62" w:unhideWhenUsed="0"/>
+    <w:lsdException w:name="Medium Shading 1 Accent 4" w:semiHidden="0" w:uiPriority="63" w:unhideWhenUsed="0"/>
+    <w:lsdException w:name="Medium Shading 2 Accent 4" w:semiHidden="0" w:uiPriority="64" w:unhideWhenUsed="0"/>
+    <w:lsdException w:name="Medium List 1 Accent 4" w:semiHidden="0" w:uiPriority="65" w:unhideWhenUsed="0"/>
+    <w:lsdException w:name="Medium List 2 Accent 4" w:semiHidden="0" w:uiPriority="66" w:unhideWhenUsed="0"/>
+    <w:lsdException w:name="Medium Grid 1 Accent 4" w:semiHidden="0" w:uiPriority="67" w:unhideWhenUsed="0"/>
+    <w:lsdException w:name="Medium Grid 2 Accent 4" w:semiHidden="0" w:uiPriority="68" w:unhideWhenUsed="0"/>
+    <w:lsdException w:name="Medium Grid 3 Accent 4" w:semiHidden="0" w:uiPriority="69" w:unhideWhenUsed="0"/>
+    <w:lsdException w:name="Dark List Accent 4" w:semiHidden="0" w:uiPriority="70" w:unhideWhenUsed="0"/>
+    <w:lsdException w:name="Colorful Shading Accent 4" w:semiHidden="0" w:uiPriority="71" w:unhideWhenUsed="0"/>
+    <w:lsdException w:name="Colorful List Accent 4" w:semiHidden="0" w:uiPriority="72" w:unhideWhenUsed="0"/>
+    <w:lsdException w:name="Colorful Grid Accent 4" w:semiHidden="0" w:uiPriority="73" w:unhideWhenUsed="0"/>
+    <w:lsdException w:name="Light Shading Accent 5" w:semiHidden="0" w:uiPriority="60" w:unhideWhenUsed="0"/>
+    <w:lsdException w:name="Light List Accent 5" w:semiHidden="0" w:uiPriority="61" w:unhideWhenUsed="0"/>
+    <w:lsdException w:name="Light Grid Accent 5" w:semiHidden="0" w:uiPriority="62" w:unhideWhenUsed="0"/>
+    <w:lsdException w:name="Medium Shading 1 Accent 5" w:semiHidden="0" w:uiPriority="63" w:unhideWhenUsed="0"/>
+    <w:lsdException w:name="Medium Shading 2 Accent 5" w:semiHidden="0" w:uiPriority="64" w:unhideWhenUsed="0"/>
+    <w:lsdException w:name="Medium List 1 Accent 5" w:semiHidden="0" w:uiPriority="65" w:unhideWhenUsed="0"/>
+    <w:lsdException w:name="Medium List 2 Accent 5" w:semiHidden="0" w:uiPriority="66" w:unhideWhenUsed="0"/>
+    <w:lsdException w:name="Medium Grid 1 Accent 5" w:semiHidden="0" w:uiPriority="67" w:unhideWhenUsed="0"/>
+    <w:lsdException w:name="Medium Grid 2 Accent 5" w:semiHidden="0" w:uiPriority="68" w:unhideWhenUsed="0"/>
+    <w:lsdException w:name="Medium Grid 3 Accent 5" w:semiHidden="0" w:uiPriority="69" w:unhideWhenUsed="0"/>
+    <w:lsdException w:name="Dark List Accent 5" w:semiHidden="0" w:uiPriority="70" w:unhideWhenUsed="0"/>
+    <w:lsdException w:name="Colorful Shading Accent 5" w:semiHidden="0" w:uiPriority="71" w:unhideWhenUsed="0"/>
+    <w:lsdException w:name="Colorful List Accent 5" w:semiHidden="0" w:uiPriority="72" w:unhideWhenUsed="0"/>
+    <w:lsdException w:name="Colorful Grid Accent 5" w:semiHidden="0" w:uiPriority="73" w:unhideWhenUsed="0"/>
+    <w:lsdException w:name="Light Shading Accent 6" w:semiHidden="0" w:uiPriority="60" w:unhideWhenUsed="0"/>
+    <w:lsdException w:name="Light List Accent 6" w:semiHidden="0" w:uiPriority="61" w:unhideWhenUsed="0"/>
+    <w:lsdException w:name="Light Grid Accent 6" w:semiHidden="0" w:uiPriority="62" w:unhideWhenUsed="0"/>
+    <w:lsdException w:name="Medium Shading 1 Accent 6" w:semiHidden="0" w:uiPriority="63" w:unhideWhenUsed="0"/>
+    <w:lsdException w:name="Medium Shading 2 Accent 6" w:semiHidden="0" w:uiPriority="64" w:unhideWhenUsed="0"/>
+    <w:lsdException w:name="Medium List 1 Accent 6" w:semiHidden="0" w:uiPriority="65" w:unhideWhenUsed="0"/>
+    <w:lsdException w:name="Medium List 2 Accent 6" w:semiHidden="0" w:uiPriority="66" w:unhideWhenUsed="0"/>
+    <w:lsdException w:name="Medium Grid 1 Accent 6" w:semiHidden="0" w:uiPriority="67" w:unhideWhenUsed="0"/>
+    <w:lsdException w:name="Medium Grid 2 Accent 6" w:semiHidden="0" w:uiPriority="68" w:unhideWhenUsed="0"/>
+    <w:lsdException w:name="Medium Grid 3 Accent 6" w:semiHidden="0" w:uiPriority="69" w:unhideWhenUsed="0"/>
+    <w:lsdException w:name="Dark List Accent 6" w:semiHidden="0" w:uiPriority="70" w:unhideWhenUsed="0"/>
+    <w:lsdException w:name="Colorful Shading Accent 6" w:semiHidden="0" w:uiPriority="71" w:unhideWhenUsed="0"/>
+    <w:lsdException w:name="Colorful List Accent 6" w:semiHidden="0" w:uiPriority="72" w:unhideWhenUsed="0"/>
+    <w:lsdException w:name="Colorful Grid Accent 6" w:semiHidden="0" w:uiPriority="73" w:unhideWhenUsed="0"/>
+    <w:lsdException w:name="Subtle Emphasis" w:semiHidden="0" w:uiPriority="19" w:unhideWhenUsed="0" w:qFormat="1"/>
+    <w:lsdException w:name="Intense Emphasis" w:semiHidden="0" w:uiPriority="21" w:unhideWhenUsed="0" w:qFormat="1"/>
+    <w:lsdException w:name="Subtle Reference" w:semiHidden="0" w:uiPriority="31" w:unhideWhenUsed="0" w:qFormat="1"/>
+    <w:lsdException w:name="Intense Reference" w:semiHidden="0" w:uiPriority="32" w:unhideWhenUsed="0" w:qFormat="1"/>
+    <w:lsdException w:name="Book Title" w:semiHidden="0" w:uiPriority="33" w:unhideWhenUsed="0" w:qFormat="1"/>
+    <w:lsdException w:name="Bibliography" w:uiPriority="37"/>
+    <w:lsdException w:name="TOC Heading" w:uiPriority="39" w:qFormat="1"/>
   </w:latentStyles>
   <w:style w:type="paragraph" w:default="1" w:styleId="a">
     <w:name w:val="Normal"/>
@@ -2754,7 +2151,7 @@
   <w:style w:type="paragraph" w:styleId="a3">
     <w:name w:val="header"/>
     <w:basedOn w:val="a"/>
-    <w:link w:val="a4"/>
+    <w:link w:val="Char"/>
     <w:uiPriority w:val="99"/>
     <w:unhideWhenUsed/>
     <w:rsid w:val="005F5ED4"/>
@@ -2766,17 +2163,17 @@
       <w:spacing w:after="0" w:line="240" w:lineRule="auto"/>
     </w:pPr>
   </w:style>
-  <w:style w:type="character" w:customStyle="1" w:styleId="a4">
-    <w:name w:val="页眉 字符"/>
+  <w:style w:type="character" w:customStyle="1" w:styleId="Char">
+    <w:name w:val="页眉 Char"/>
     <w:basedOn w:val="a0"/>
     <w:link w:val="a3"/>
     <w:uiPriority w:val="99"/>
     <w:rsid w:val="005F5ED4"/>
   </w:style>
-  <w:style w:type="paragraph" w:styleId="a5">
+  <w:style w:type="paragraph" w:styleId="a4">
     <w:name w:val="footer"/>
     <w:basedOn w:val="a"/>
-    <w:link w:val="a6"/>
+    <w:link w:val="Char0"/>
     <w:uiPriority w:val="99"/>
     <w:unhideWhenUsed/>
     <w:rsid w:val="005F5ED4"/>
@@ -2788,10 +2185,247 @@
       <w:spacing w:after="0" w:line="240" w:lineRule="auto"/>
     </w:pPr>
   </w:style>
-  <w:style w:type="character" w:customStyle="1" w:styleId="a6">
-    <w:name w:val="页脚 字符"/>
+  <w:style w:type="character" w:customStyle="1" w:styleId="Char0">
+    <w:name w:val="页脚 Char"/>
     <w:basedOn w:val="a0"/>
-    <w:link w:val="a5"/>
+    <w:link w:val="a4"/>
+    <w:uiPriority w:val="99"/>
+    <w:rsid w:val="005F5ED4"/>
+  </w:style>
+</w:styles>
+</file>
+
+<file path=word/stylesWithEffects.xml><?xml version="1.0" encoding="utf-8"?>
+<w:styles xmlns:wpc="http://schemas.microsoft.com/office/word/2010/wordprocessingCanvas" xmlns:mc="http://schemas.openxmlformats.org/markup-compatibility/2006" xmlns:o="urn:schemas-microsoft-com:office:office" xmlns:r="http://schemas.openxmlformats.org/officeDocument/2006/relationships" xmlns:m="http://schemas.openxmlformats.org/officeDocument/2006/math" xmlns:v="urn:schemas-microsoft-com:vml" xmlns:wp14="http://schemas.microsoft.com/office/word/2010/wordprocessingDrawing" xmlns:wp="http://schemas.openxmlformats.org/drawingml/2006/wordprocessingDrawing" xmlns:w10="urn:schemas-microsoft-com:office:word" xmlns:w="http://schemas.openxmlformats.org/wordprocessingml/2006/main" xmlns:w14="http://schemas.microsoft.com/office/word/2010/wordml" xmlns:wpg="http://schemas.microsoft.com/office/word/2010/wordprocessingGroup" xmlns:wpi="http://schemas.microsoft.com/office/word/2010/wordprocessingInk" xmlns:wne="http://schemas.microsoft.com/office/word/2006/wordml" xmlns:wps="http://schemas.microsoft.com/office/word/2010/wordprocessingShape" mc:Ignorable="w14 wp14">
+  <w:docDefaults>
+    <w:rPrDefault>
+      <w:rPr>
+        <w:rFonts w:asciiTheme="minorHAnsi" w:eastAsiaTheme="minorEastAsia" w:hAnsiTheme="minorHAnsi" w:cstheme="minorBidi"/>
+        <w:sz w:val="22"/>
+        <w:szCs w:val="22"/>
+        <w:lang w:val="en-US" w:eastAsia="zh-CN" w:bidi="ar-SA"/>
+      </w:rPr>
+    </w:rPrDefault>
+    <w:pPrDefault>
+      <w:pPr>
+        <w:spacing w:after="160" w:line="259" w:lineRule="auto"/>
+      </w:pPr>
+    </w:pPrDefault>
+  </w:docDefaults>
+  <w:latentStyles w:defLockedState="0" w:defUIPriority="99" w:defSemiHidden="1" w:defUnhideWhenUsed="1" w:defQFormat="0" w:count="267">
+    <w:lsdException w:name="Normal" w:semiHidden="0" w:uiPriority="0" w:unhideWhenUsed="0" w:qFormat="1"/>
+    <w:lsdException w:name="heading 1" w:semiHidden="0" w:uiPriority="9" w:unhideWhenUsed="0" w:qFormat="1"/>
+    <w:lsdException w:name="heading 2" w:uiPriority="9" w:qFormat="1"/>
+    <w:lsdException w:name="heading 3" w:uiPriority="9" w:qFormat="1"/>
+    <w:lsdException w:name="heading 4" w:uiPriority="9" w:qFormat="1"/>
+    <w:lsdException w:name="heading 5" w:uiPriority="9" w:qFormat="1"/>
+    <w:lsdException w:name="heading 6" w:uiPriority="9" w:qFormat="1"/>
+    <w:lsdException w:name="heading 7" w:uiPriority="9" w:qFormat="1"/>
+    <w:lsdException w:name="heading 8" w:uiPriority="9" w:qFormat="1"/>
+    <w:lsdException w:name="heading 9" w:uiPriority="9" w:qFormat="1"/>
+    <w:lsdException w:name="toc 1" w:uiPriority="39"/>
+    <w:lsdException w:name="toc 2" w:uiPriority="39"/>
+    <w:lsdException w:name="toc 3" w:uiPriority="39"/>
+    <w:lsdException w:name="toc 4" w:uiPriority="39"/>
+    <w:lsdException w:name="toc 5" w:uiPriority="39"/>
+    <w:lsdException w:name="toc 6" w:uiPriority="39"/>
+    <w:lsdException w:name="toc 7" w:uiPriority="39"/>
+    <w:lsdException w:name="toc 8" w:uiPriority="39"/>
+    <w:lsdException w:name="toc 9" w:uiPriority="39"/>
+    <w:lsdException w:name="caption" w:uiPriority="35" w:qFormat="1"/>
+    <w:lsdException w:name="Title" w:semiHidden="0" w:uiPriority="10" w:unhideWhenUsed="0" w:qFormat="1"/>
+    <w:lsdException w:name="Default Paragraph Font" w:uiPriority="1"/>
+    <w:lsdException w:name="Subtitle" w:semiHidden="0" w:uiPriority="11" w:unhideWhenUsed="0" w:qFormat="1"/>
+    <w:lsdException w:name="Strong" w:semiHidden="0" w:uiPriority="22" w:unhideWhenUsed="0" w:qFormat="1"/>
+    <w:lsdException w:name="Emphasis" w:semiHidden="0" w:uiPriority="20" w:unhideWhenUsed="0" w:qFormat="1"/>
+    <w:lsdException w:name="Normal Table" w:semiHidden="0" w:unhideWhenUsed="0"/>
+    <w:lsdException w:name="Table Web 3" w:semiHidden="0" w:unhideWhenUsed="0"/>
+    <w:lsdException w:name="Table Grid" w:semiHidden="0" w:uiPriority="39" w:unhideWhenUsed="0"/>
+    <w:lsdException w:name="Table Theme" w:semiHidden="0" w:unhideWhenUsed="0"/>
+    <w:lsdException w:name="Placeholder Text" w:unhideWhenUsed="0"/>
+    <w:lsdException w:name="No Spacing" w:semiHidden="0" w:uiPriority="1" w:unhideWhenUsed="0" w:qFormat="1"/>
+    <w:lsdException w:name="Light Shading" w:semiHidden="0" w:uiPriority="60" w:unhideWhenUsed="0"/>
+    <w:lsdException w:name="Light List" w:semiHidden="0" w:uiPriority="61" w:unhideWhenUsed="0"/>
+    <w:lsdException w:name="Light Grid" w:semiHidden="0" w:uiPriority="62" w:unhideWhenUsed="0"/>
+    <w:lsdException w:name="Medium Shading 1" w:semiHidden="0" w:uiPriority="63" w:unhideWhenUsed="0"/>
+    <w:lsdException w:name="Medium Shading 2" w:semiHidden="0" w:uiPriority="64" w:unhideWhenUsed="0"/>
+    <w:lsdException w:name="Medium List 1" w:semiHidden="0" w:uiPriority="65" w:unhideWhenUsed="0"/>
+    <w:lsdException w:name="Medium List 2" w:semiHidden="0" w:uiPriority="66" w:unhideWhenUsed="0"/>
+    <w:lsdException w:name="Medium Grid 1" w:semiHidden="0" w:uiPriority="67" w:unhideWhenUsed="0"/>
+    <w:lsdException w:name="Medium Grid 2" w:semiHidden="0" w:uiPriority="68" w:unhideWhenUsed="0"/>
+    <w:lsdException w:name="Medium Grid 3" w:semiHidden="0" w:uiPriority="69" w:unhideWhenUsed="0"/>
+    <w:lsdException w:name="Dark List" w:semiHidden="0" w:uiPriority="70" w:unhideWhenUsed="0"/>
+    <w:lsdException w:name="Colorful Shading" w:semiHidden="0" w:uiPriority="71" w:unhideWhenUsed="0"/>
+    <w:lsdException w:name="Colorful List" w:semiHidden="0" w:uiPriority="72" w:unhideWhenUsed="0"/>
+    <w:lsdException w:name="Colorful Grid" w:semiHidden="0" w:uiPriority="73" w:unhideWhenUsed="0"/>
+    <w:lsdException w:name="Light Shading Accent 1" w:semiHidden="0" w:uiPriority="60" w:unhideWhenUsed="0"/>
+    <w:lsdException w:name="Light List Accent 1" w:semiHidden="0" w:uiPriority="61" w:unhideWhenUsed="0"/>
+    <w:lsdException w:name="Light Grid Accent 1" w:semiHidden="0" w:uiPriority="62" w:unhideWhenUsed="0"/>
+    <w:lsdException w:name="Medium Shading 1 Accent 1" w:semiHidden="0" w:uiPriority="63" w:unhideWhenUsed="0"/>
+    <w:lsdException w:name="Medium Shading 2 Accent 1" w:semiHidden="0" w:uiPriority="64" w:unhideWhenUsed="0"/>
+    <w:lsdException w:name="Medium List 1 Accent 1" w:semiHidden="0" w:uiPriority="65" w:unhideWhenUsed="0"/>
+    <w:lsdException w:name="Revision" w:unhideWhenUsed="0"/>
+    <w:lsdException w:name="List Paragraph" w:semiHidden="0" w:uiPriority="34" w:unhideWhenUsed="0" w:qFormat="1"/>
+    <w:lsdException w:name="Quote" w:semiHidden="0" w:uiPriority="29" w:unhideWhenUsed="0" w:qFormat="1"/>
+    <w:lsdException w:name="Intense Quote" w:semiHidden="0" w:uiPriority="30" w:unhideWhenUsed="0" w:qFormat="1"/>
+    <w:lsdException w:name="Medium List 2 Accent 1" w:semiHidden="0" w:uiPriority="66" w:unhideWhenUsed="0"/>
+    <w:lsdException w:name="Medium Grid 1 Accent 1" w:semiHidden="0" w:uiPriority="67" w:unhideWhenUsed="0"/>
+    <w:lsdException w:name="Medium Grid 2 Accent 1" w:semiHidden="0" w:uiPriority="68" w:unhideWhenUsed="0"/>
+    <w:lsdException w:name="Medium Grid 3 Accent 1" w:semiHidden="0" w:uiPriority="69" w:unhideWhenUsed="0"/>
+    <w:lsdException w:name="Dark List Accent 1" w:semiHidden="0" w:uiPriority="70" w:unhideWhenUsed="0"/>
+    <w:lsdException w:name="Colorful Shading Accent 1" w:semiHidden="0" w:uiPriority="71" w:unhideWhenUsed="0"/>
+    <w:lsdException w:name="Colorful List Accent 1" w:semiHidden="0" w:uiPriority="72" w:unhideWhenUsed="0"/>
+    <w:lsdException w:name="Colorful Grid Accent 1" w:semiHidden="0" w:uiPriority="73" w:unhideWhenUsed="0"/>
+    <w:lsdException w:name="Light Shading Accent 2" w:semiHidden="0" w:uiPriority="60" w:unhideWhenUsed="0"/>
+    <w:lsdException w:name="Light List Accent 2" w:semiHidden="0" w:uiPriority="61" w:unhideWhenUsed="0"/>
+    <w:lsdException w:name="Light Grid Accent 2" w:semiHidden="0" w:uiPriority="62" w:unhideWhenUsed="0"/>
+    <w:lsdException w:name="Medium Shading 1 Accent 2" w:semiHidden="0" w:uiPriority="63" w:unhideWhenUsed="0"/>
+    <w:lsdException w:name="Medium Shading 2 Accent 2" w:semiHidden="0" w:uiPriority="64" w:unhideWhenUsed="0"/>
+    <w:lsdException w:name="Medium List 1 Accent 2" w:semiHidden="0" w:uiPriority="65" w:unhideWhenUsed="0"/>
+    <w:lsdException w:name="Medium List 2 Accent 2" w:semiHidden="0" w:uiPriority="66" w:unhideWhenUsed="0"/>
+    <w:lsdException w:name="Medium Grid 1 Accent 2" w:semiHidden="0" w:uiPriority="67" w:unhideWhenUsed="0"/>
+    <w:lsdException w:name="Medium Grid 2 Accent 2" w:semiHidden="0" w:uiPriority="68" w:unhideWhenUsed="0"/>
+    <w:lsdException w:name="Medium Grid 3 Accent 2" w:semiHidden="0" w:uiPriority="69" w:unhideWhenUsed="0"/>
+    <w:lsdException w:name="Dark List Accent 2" w:semiHidden="0" w:uiPriority="70" w:unhideWhenUsed="0"/>
+    <w:lsdException w:name="Colorful Shading Accent 2" w:semiHidden="0" w:uiPriority="71" w:unhideWhenUsed="0"/>
+    <w:lsdException w:name="Colorful List Accent 2" w:semiHidden="0" w:uiPriority="72" w:unhideWhenUsed="0"/>
+    <w:lsdException w:name="Colorful Grid Accent 2" w:semiHidden="0" w:uiPriority="73" w:unhideWhenUsed="0"/>
+    <w:lsdException w:name="Light Shading Accent 3" w:semiHidden="0" w:uiPriority="60" w:unhideWhenUsed="0"/>
+    <w:lsdException w:name="Light List Accent 3" w:semiHidden="0" w:uiPriority="61" w:unhideWhenUsed="0"/>
+    <w:lsdException w:name="Light Grid Accent 3" w:semiHidden="0" w:uiPriority="62" w:unhideWhenUsed="0"/>
+    <w:lsdException w:name="Medium Shading 1 Accent 3" w:semiHidden="0" w:uiPriority="63" w:unhideWhenUsed="0"/>
+    <w:lsdException w:name="Medium Shading 2 Accent 3" w:semiHidden="0" w:uiPriority="64" w:unhideWhenUsed="0"/>
+    <w:lsdException w:name="Medium List 1 Accent 3" w:semiHidden="0" w:uiPriority="65" w:unhideWhenUsed="0"/>
+    <w:lsdException w:name="Medium List 2 Accent 3" w:semiHidden="0" w:uiPriority="66" w:unhideWhenUsed="0"/>
+    <w:lsdException w:name="Medium Grid 1 Accent 3" w:semiHidden="0" w:uiPriority="67" w:unhideWhenUsed="0"/>
+    <w:lsdException w:name="Medium Grid 2 Accent 3" w:semiHidden="0" w:uiPriority="68" w:unhideWhenUsed="0"/>
+    <w:lsdException w:name="Medium Grid 3 Accent 3" w:semiHidden="0" w:uiPriority="69" w:unhideWhenUsed="0"/>
+    <w:lsdException w:name="Dark List Accent 3" w:semiHidden="0" w:uiPriority="70" w:unhideWhenUsed="0"/>
+    <w:lsdException w:name="Colorful Shading Accent 3" w:semiHidden="0" w:uiPriority="71" w:unhideWhenUsed="0"/>
+    <w:lsdException w:name="Colorful List Accent 3" w:semiHidden="0" w:uiPriority="72" w:unhideWhenUsed="0"/>
+    <w:lsdException w:name="Colorful Grid Accent 3" w:semiHidden="0" w:uiPriority="73" w:unhideWhenUsed="0"/>
+    <w:lsdException w:name="Light Shading Accent 4" w:semiHidden="0" w:uiPriority="60" w:unhideWhenUsed="0"/>
+    <w:lsdException w:name="Light List Accent 4" w:semiHidden="0" w:uiPriority="61" w:unhideWhenUsed="0"/>
+    <w:lsdException w:name="Light Grid Accent 4" w:semiHidden="0" w:uiPriority="62" w:unhideWhenUsed="0"/>
+    <w:lsdException w:name="Medium Shading 1 Accent 4" w:semiHidden="0" w:uiPriority="63" w:unhideWhenUsed="0"/>
+    <w:lsdException w:name="Medium Shading 2 Accent 4" w:semiHidden="0" w:uiPriority="64" w:unhideWhenUsed="0"/>
+    <w:lsdException w:name="Medium List 1 Accent 4" w:semiHidden="0" w:uiPriority="65" w:unhideWhenUsed="0"/>
+    <w:lsdException w:name="Medium List 2 Accent 4" w:semiHidden="0" w:uiPriority="66" w:unhideWhenUsed="0"/>
+    <w:lsdException w:name="Medium Grid 1 Accent 4" w:semiHidden="0" w:uiPriority="67" w:unhideWhenUsed="0"/>
+    <w:lsdException w:name="Medium Grid 2 Accent 4" w:semiHidden="0" w:uiPriority="68" w:unhideWhenUsed="0"/>
+    <w:lsdException w:name="Medium Grid 3 Accent 4" w:semiHidden="0" w:uiPriority="69" w:unhideWhenUsed="0"/>
+    <w:lsdException w:name="Dark List Accent 4" w:semiHidden="0" w:uiPriority="70" w:unhideWhenUsed="0"/>
+    <w:lsdException w:name="Colorful Shading Accent 4" w:semiHidden="0" w:uiPriority="71" w:unhideWhenUsed="0"/>
+    <w:lsdException w:name="Colorful List Accent 4" w:semiHidden="0" w:uiPriority="72" w:unhideWhenUsed="0"/>
+    <w:lsdException w:name="Colorful Grid Accent 4" w:semiHidden="0" w:uiPriority="73" w:unhideWhenUsed="0"/>
+    <w:lsdException w:name="Light Shading Accent 5" w:semiHidden="0" w:uiPriority="60" w:unhideWhenUsed="0"/>
+    <w:lsdException w:name="Light List Accent 5" w:semiHidden="0" w:uiPriority="61" w:unhideWhenUsed="0"/>
+    <w:lsdException w:name="Light Grid Accent 5" w:semiHidden="0" w:uiPriority="62" w:unhideWhenUsed="0"/>
+    <w:lsdException w:name="Medium Shading 1 Accent 5" w:semiHidden="0" w:uiPriority="63" w:unhideWhenUsed="0"/>
+    <w:lsdException w:name="Medium Shading 2 Accent 5" w:semiHidden="0" w:uiPriority="64" w:unhideWhenUsed="0"/>
+    <w:lsdException w:name="Medium List 1 Accent 5" w:semiHidden="0" w:uiPriority="65" w:unhideWhenUsed="0"/>
+    <w:lsdException w:name="Medium List 2 Accent 5" w:semiHidden="0" w:uiPriority="66" w:unhideWhenUsed="0"/>
+    <w:lsdException w:name="Medium Grid 1 Accent 5" w:semiHidden="0" w:uiPriority="67" w:unhideWhenUsed="0"/>
+    <w:lsdException w:name="Medium Grid 2 Accent 5" w:semiHidden="0" w:uiPriority="68" w:unhideWhenUsed="0"/>
+    <w:lsdException w:name="Medium Grid 3 Accent 5" w:semiHidden="0" w:uiPriority="69" w:unhideWhenUsed="0"/>
+    <w:lsdException w:name="Dark List Accent 5" w:semiHidden="0" w:uiPriority="70" w:unhideWhenUsed="0"/>
+    <w:lsdException w:name="Colorful Shading Accent 5" w:semiHidden="0" w:uiPriority="71" w:unhideWhenUsed="0"/>
+    <w:lsdException w:name="Colorful List Accent 5" w:semiHidden="0" w:uiPriority="72" w:unhideWhenUsed="0"/>
+    <w:lsdException w:name="Colorful Grid Accent 5" w:semiHidden="0" w:uiPriority="73" w:unhideWhenUsed="0"/>
+    <w:lsdException w:name="Light Shading Accent 6" w:semiHidden="0" w:uiPriority="60" w:unhideWhenUsed="0"/>
+    <w:lsdException w:name="Light List Accent 6" w:semiHidden="0" w:uiPriority="61" w:unhideWhenUsed="0"/>
+    <w:lsdException w:name="Light Grid Accent 6" w:semiHidden="0" w:uiPriority="62" w:unhideWhenUsed="0"/>
+    <w:lsdException w:name="Medium Shading 1 Accent 6" w:semiHidden="0" w:uiPriority="63" w:unhideWhenUsed="0"/>
+    <w:lsdException w:name="Medium Shading 2 Accent 6" w:semiHidden="0" w:uiPriority="64" w:unhideWhenUsed="0"/>
+    <w:lsdException w:name="Medium List 1 Accent 6" w:semiHidden="0" w:uiPriority="65" w:unhideWhenUsed="0"/>
+    <w:lsdException w:name="Medium List 2 Accent 6" w:semiHidden="0" w:uiPriority="66" w:unhideWhenUsed="0"/>
+    <w:lsdException w:name="Medium Grid 1 Accent 6" w:semiHidden="0" w:uiPriority="67" w:unhideWhenUsed="0"/>
+    <w:lsdException w:name="Medium Grid 2 Accent 6" w:semiHidden="0" w:uiPriority="68" w:unhideWhenUsed="0"/>
+    <w:lsdException w:name="Medium Grid 3 Accent 6" w:semiHidden="0" w:uiPriority="69" w:unhideWhenUsed="0"/>
+    <w:lsdException w:name="Dark List Accent 6" w:semiHidden="0" w:uiPriority="70" w:unhideWhenUsed="0"/>
+    <w:lsdException w:name="Colorful Shading Accent 6" w:semiHidden="0" w:uiPriority="71" w:unhideWhenUsed="0"/>
+    <w:lsdException w:name="Colorful List Accent 6" w:semiHidden="0" w:uiPriority="72" w:unhideWhenUsed="0"/>
+    <w:lsdException w:name="Colorful Grid Accent 6" w:semiHidden="0" w:uiPriority="73" w:unhideWhenUsed="0"/>
+    <w:lsdException w:name="Subtle Emphasis" w:semiHidden="0" w:uiPriority="19" w:unhideWhenUsed="0" w:qFormat="1"/>
+    <w:lsdException w:name="Intense Emphasis" w:semiHidden="0" w:uiPriority="21" w:unhideWhenUsed="0" w:qFormat="1"/>
+    <w:lsdException w:name="Subtle Reference" w:semiHidden="0" w:uiPriority="31" w:unhideWhenUsed="0" w:qFormat="1"/>
+    <w:lsdException w:name="Intense Reference" w:semiHidden="0" w:uiPriority="32" w:unhideWhenUsed="0" w:qFormat="1"/>
+    <w:lsdException w:name="Book Title" w:semiHidden="0" w:uiPriority="33" w:unhideWhenUsed="0" w:qFormat="1"/>
+    <w:lsdException w:name="Bibliography" w:uiPriority="37"/>
+    <w:lsdException w:name="TOC Heading" w:uiPriority="39" w:qFormat="1"/>
+  </w:latentStyles>
+  <w:style w:type="paragraph" w:default="1" w:styleId="a">
+    <w:name w:val="Normal"/>
+    <w:qFormat/>
+  </w:style>
+  <w:style w:type="character" w:default="1" w:styleId="a0">
+    <w:name w:val="Default Paragraph Font"/>
+    <w:uiPriority w:val="1"/>
+    <w:semiHidden/>
+    <w:unhideWhenUsed/>
+  </w:style>
+  <w:style w:type="table" w:default="1" w:styleId="a1">
+    <w:name w:val="Normal Table"/>
+    <w:uiPriority w:val="99"/>
+    <w:semiHidden/>
+    <w:unhideWhenUsed/>
+    <w:tblPr>
+      <w:tblInd w:w="0" w:type="dxa"/>
+      <w:tblCellMar>
+        <w:top w:w="0" w:type="dxa"/>
+        <w:left w:w="108" w:type="dxa"/>
+        <w:bottom w:w="0" w:type="dxa"/>
+        <w:right w:w="108" w:type="dxa"/>
+      </w:tblCellMar>
+    </w:tblPr>
+  </w:style>
+  <w:style w:type="numbering" w:default="1" w:styleId="a2">
+    <w:name w:val="No List"/>
+    <w:uiPriority w:val="99"/>
+    <w:semiHidden/>
+    <w:unhideWhenUsed/>
+  </w:style>
+  <w:style w:type="paragraph" w:styleId="a3">
+    <w:name w:val="header"/>
+    <w:basedOn w:val="a"/>
+    <w:link w:val="Char"/>
+    <w:uiPriority w:val="99"/>
+    <w:unhideWhenUsed/>
+    <w:rsid w:val="005F5ED4"/>
+    <w:pPr>
+      <w:tabs>
+        <w:tab w:val="center" w:pos="4320"/>
+        <w:tab w:val="right" w:pos="8640"/>
+      </w:tabs>
+      <w:spacing w:after="0" w:line="240" w:lineRule="auto"/>
+    </w:pPr>
+  </w:style>
+  <w:style w:type="character" w:customStyle="1" w:styleId="Char">
+    <w:name w:val="页眉 Char"/>
+    <w:basedOn w:val="a0"/>
+    <w:link w:val="a3"/>
+    <w:uiPriority w:val="99"/>
+    <w:rsid w:val="005F5ED4"/>
+  </w:style>
+  <w:style w:type="paragraph" w:styleId="a4">
+    <w:name w:val="footer"/>
+    <w:basedOn w:val="a"/>
+    <w:link w:val="Char0"/>
+    <w:uiPriority w:val="99"/>
+    <w:unhideWhenUsed/>
+    <w:rsid w:val="005F5ED4"/>
+    <w:pPr>
+      <w:tabs>
+        <w:tab w:val="center" w:pos="4320"/>
+        <w:tab w:val="right" w:pos="8640"/>
+      </w:tabs>
+      <w:spacing w:after="0" w:line="240" w:lineRule="auto"/>
+    </w:pPr>
+  </w:style>
+  <w:style w:type="character" w:customStyle="1" w:styleId="Char0">
+    <w:name w:val="页脚 Char"/>
+    <w:basedOn w:val="a0"/>
+    <w:link w:val="a4"/>
     <w:uiPriority w:val="99"/>
     <w:rsid w:val="005F5ED4"/>
   </w:style>
@@ -3053,7 +2687,7 @@
   <a:extraClrSchemeLst/>
   <a:extLst>
     <a:ext uri="{05A4C25C-085E-4340-85A3-A5531E510DB2}">
-      <thm15:themeFamily xmlns:thm15="http://schemas.microsoft.com/office/thememl/2012/main" name="Office Theme" id="{62F939B6-93AF-4DB8-9C6B-D6C7DFDC589F}" vid="{4A3C46E8-61CC-4603-A589-7422A47A8E4A}"/>
+      <thm15:themeFamily xmlns:thm15="http://schemas.microsoft.com/office/thememl/2012/main" xmlns="" name="Office Theme" id="{62F939B6-93AF-4DB8-9C6B-D6C7DFDC589F}" vid="{4A3C46E8-61CC-4603-A589-7422A47A8E4A}"/>
     </a:ext>
   </a:extLst>
 </a:theme>
